--- a/document/[sample]第十二期原住民學生青年領袖培育營錄取名單.docx
+++ b/document/[sample]第十二期原住民學生青年領袖培育營錄取名單.docx
@@ -23,23 +23,7 @@
           <w:sz w:val="28"/>
           <w:szCs w:val="28"/>
         </w:rPr>
-        <w:t>第十</w:t>
-      </w:r>
-      <w:r>
-        <w:rPr>
-          <w:rFonts w:hint="eastAsia"/>
-          <w:sz w:val="28"/>
-          <w:szCs w:val="28"/>
-        </w:rPr>
-        <w:t>二</w:t>
-      </w:r>
-      <w:r>
-        <w:rPr>
-          <w:rFonts w:hint="eastAsia"/>
-          <w:sz w:val="28"/>
-          <w:szCs w:val="28"/>
-        </w:rPr>
-        <w:t>期原住民學生青年領袖培育營錄取名單</w:t>
+        <w:t>第十二期原住民學生青年領袖培育營錄取名單</w:t>
       </w:r>
       <w:r>
         <w:rPr>
@@ -91,7 +75,6 @@
               <w:pStyle w:val="Default"/>
               <w:jc w:val="center"/>
               <w:rPr>
-                <w:rFonts w:hint="eastAsia"/>
                 <w:b/>
                 <w:bCs/>
                 <w:sz w:val="26"/>
@@ -120,7 +103,6 @@
               <w:pStyle w:val="Default"/>
               <w:jc w:val="center"/>
               <w:rPr>
-                <w:rFonts w:hint="eastAsia"/>
                 <w:b/>
                 <w:bCs/>
                 <w:sz w:val="26"/>
@@ -149,7 +131,6 @@
               <w:pStyle w:val="Default"/>
               <w:jc w:val="center"/>
               <w:rPr>
-                <w:rFonts w:hint="eastAsia"/>
                 <w:b/>
                 <w:bCs/>
                 <w:sz w:val="26"/>
@@ -186,49 +167,62 @@
                 <w:numId w:val="1"/>
               </w:numPr>
               <w:rPr>
-                <w:rFonts w:hint="eastAsia"/>
-                <w:sz w:val="26"/>
-                <w:szCs w:val="26"/>
-              </w:rPr>
-            </w:pPr>
-          </w:p>
-        </w:tc>
-        <w:tc>
-          <w:tcPr>
-            <w:tcW w:w="2082" w:type="dxa"/>
-            <w:vAlign w:val="center"/>
-          </w:tcPr>
-          <w:p>
-            <w:pPr>
-              <w:pStyle w:val="Default"/>
-              <w:jc w:val="center"/>
-              <w:rPr>
-                <w:rFonts w:hint="eastAsia"/>
-                <w:sz w:val="26"/>
-                <w:szCs w:val="26"/>
-              </w:rPr>
-            </w:pPr>
-            <w:proofErr w:type="gramStart"/>
-            <w:r>
-              <w:rPr>
-                <w:rFonts w:hint="eastAsia"/>
-              </w:rPr>
-              <w:t>黃喜思</w:t>
-            </w:r>
-            <w:proofErr w:type="gramEnd"/>
-          </w:p>
-        </w:tc>
-        <w:tc>
-          <w:tcPr>
-            <w:tcW w:w="2082" w:type="dxa"/>
-            <w:vAlign w:val="center"/>
-          </w:tcPr>
-          <w:p>
-            <w:pPr>
-              <w:pStyle w:val="Default"/>
-              <w:jc w:val="center"/>
-              <w:rPr>
-                <w:rFonts w:hint="eastAsia"/>
+                <w:sz w:val="26"/>
+                <w:szCs w:val="26"/>
+              </w:rPr>
+            </w:pPr>
+          </w:p>
+        </w:tc>
+        <w:tc>
+          <w:tcPr>
+            <w:tcW w:w="2082" w:type="dxa"/>
+            <w:vAlign w:val="center"/>
+          </w:tcPr>
+          <w:p>
+            <w:pPr>
+              <w:pStyle w:val="Default"/>
+              <w:jc w:val="center"/>
+              <w:rPr>
+                <w:sz w:val="26"/>
+                <w:szCs w:val="26"/>
+              </w:rPr>
+            </w:pPr>
+            <w:r>
+              <w:rPr>
+                <w:rFonts w:hint="eastAsia"/>
+              </w:rPr>
+              <w:t>黃</w:t>
+            </w:r>
+            <w:r>
+              <w:rPr>
+                <w:rFonts w:hint="eastAsia"/>
+              </w:rPr>
+              <w:t>○</w:t>
+            </w:r>
+            <w:r>
+              <w:rPr>
+                <w:rFonts w:hint="eastAsia"/>
+              </w:rPr>
+              <w:t>思</w:t>
+            </w:r>
+            <w:r>
+              <w:rPr>
+                <w:rFonts w:hint="eastAsia"/>
+              </w:rPr>
+              <w:t xml:space="preserve"> </w:t>
+            </w:r>
+          </w:p>
+        </w:tc>
+        <w:tc>
+          <w:tcPr>
+            <w:tcW w:w="2082" w:type="dxa"/>
+            <w:vAlign w:val="center"/>
+          </w:tcPr>
+          <w:p>
+            <w:pPr>
+              <w:pStyle w:val="Default"/>
+              <w:jc w:val="center"/>
+              <w:rPr>
                 <w:sz w:val="26"/>
                 <w:szCs w:val="26"/>
               </w:rPr>
@@ -259,24 +253,22 @@
                 <w:numId w:val="1"/>
               </w:numPr>
               <w:rPr>
-                <w:rFonts w:hint="eastAsia"/>
-                <w:sz w:val="26"/>
-                <w:szCs w:val="26"/>
-              </w:rPr>
-            </w:pPr>
-          </w:p>
-        </w:tc>
-        <w:tc>
-          <w:tcPr>
-            <w:tcW w:w="2082" w:type="dxa"/>
-            <w:vAlign w:val="center"/>
-          </w:tcPr>
-          <w:p>
-            <w:pPr>
-              <w:pStyle w:val="Default"/>
-              <w:jc w:val="center"/>
-              <w:rPr>
-                <w:rFonts w:hint="eastAsia"/>
+                <w:sz w:val="26"/>
+                <w:szCs w:val="26"/>
+              </w:rPr>
+            </w:pPr>
+          </w:p>
+        </w:tc>
+        <w:tc>
+          <w:tcPr>
+            <w:tcW w:w="2082" w:type="dxa"/>
+            <w:vAlign w:val="center"/>
+          </w:tcPr>
+          <w:p>
+            <w:pPr>
+              <w:pStyle w:val="Default"/>
+              <w:jc w:val="center"/>
+              <w:rPr>
                 <w:sz w:val="26"/>
                 <w:szCs w:val="26"/>
               </w:rPr>
@@ -287,27 +279,24 @@
               </w:rPr>
               <w:t>陳</w:t>
             </w:r>
-            <w:proofErr w:type="gramStart"/>
-            <w:r>
-              <w:rPr>
-                <w:rFonts w:hint="eastAsia"/>
-              </w:rPr>
-              <w:t>甯</w:t>
-            </w:r>
-            <w:proofErr w:type="gramEnd"/>
-          </w:p>
-        </w:tc>
-        <w:tc>
-          <w:tcPr>
-            <w:tcW w:w="2082" w:type="dxa"/>
-            <w:vAlign w:val="center"/>
-          </w:tcPr>
-          <w:p>
-            <w:pPr>
-              <w:pStyle w:val="Default"/>
-              <w:jc w:val="center"/>
-              <w:rPr>
-                <w:rFonts w:hint="eastAsia"/>
+            <w:r>
+              <w:rPr>
+                <w:rFonts w:hint="eastAsia"/>
+              </w:rPr>
+              <w:t>○</w:t>
+            </w:r>
+          </w:p>
+        </w:tc>
+        <w:tc>
+          <w:tcPr>
+            <w:tcW w:w="2082" w:type="dxa"/>
+            <w:vAlign w:val="center"/>
+          </w:tcPr>
+          <w:p>
+            <w:pPr>
+              <w:pStyle w:val="Default"/>
+              <w:jc w:val="center"/>
+              <w:rPr>
                 <w:sz w:val="26"/>
                 <w:szCs w:val="26"/>
               </w:rPr>
@@ -347,47 +336,62 @@
             <w:pPr>
               <w:pStyle w:val="Default"/>
               <w:rPr>
-                <w:rFonts w:hint="eastAsia"/>
-                <w:sz w:val="26"/>
-                <w:szCs w:val="26"/>
-              </w:rPr>
-            </w:pPr>
-          </w:p>
-        </w:tc>
-        <w:tc>
-          <w:tcPr>
-            <w:tcW w:w="2082" w:type="dxa"/>
-            <w:vAlign w:val="center"/>
-          </w:tcPr>
-          <w:p>
-            <w:pPr>
-              <w:pStyle w:val="Default"/>
-              <w:jc w:val="center"/>
-              <w:rPr>
-                <w:rFonts w:hint="eastAsia"/>
-                <w:sz w:val="26"/>
-                <w:szCs w:val="26"/>
-              </w:rPr>
-            </w:pPr>
-            <w:r>
-              <w:rPr>
-                <w:rFonts w:hint="eastAsia"/>
-              </w:rPr>
-              <w:t>周冠婕</w:t>
-            </w:r>
-          </w:p>
-        </w:tc>
-        <w:tc>
-          <w:tcPr>
-            <w:tcW w:w="2082" w:type="dxa"/>
-            <w:vAlign w:val="center"/>
-          </w:tcPr>
-          <w:p>
-            <w:pPr>
-              <w:pStyle w:val="Default"/>
-              <w:jc w:val="center"/>
-              <w:rPr>
-                <w:rFonts w:hint="eastAsia"/>
+                <w:sz w:val="26"/>
+                <w:szCs w:val="26"/>
+              </w:rPr>
+            </w:pPr>
+          </w:p>
+        </w:tc>
+        <w:tc>
+          <w:tcPr>
+            <w:tcW w:w="2082" w:type="dxa"/>
+            <w:vAlign w:val="center"/>
+          </w:tcPr>
+          <w:p>
+            <w:pPr>
+              <w:pStyle w:val="Default"/>
+              <w:jc w:val="center"/>
+              <w:rPr>
+                <w:sz w:val="26"/>
+                <w:szCs w:val="26"/>
+              </w:rPr>
+            </w:pPr>
+            <w:r>
+              <w:rPr>
+                <w:rFonts w:hint="eastAsia"/>
+              </w:rPr>
+              <w:t>周</w:t>
+            </w:r>
+            <w:r>
+              <w:rPr>
+                <w:rFonts w:hint="eastAsia"/>
+              </w:rPr>
+              <w:t>○</w:t>
+            </w:r>
+            <w:r>
+              <w:rPr>
+                <w:rFonts w:hint="eastAsia"/>
+              </w:rPr>
+              <w:t>婕</w:t>
+            </w:r>
+            <w:r>
+              <w:rPr>
+                <w:rFonts w:hint="eastAsia"/>
+              </w:rPr>
+              <w:t xml:space="preserve"> </w:t>
+            </w:r>
+          </w:p>
+        </w:tc>
+        <w:tc>
+          <w:tcPr>
+            <w:tcW w:w="2082" w:type="dxa"/>
+            <w:vAlign w:val="center"/>
+          </w:tcPr>
+          <w:p>
+            <w:pPr>
+              <w:pStyle w:val="Default"/>
+              <w:jc w:val="center"/>
+              <w:rPr>
                 <w:sz w:val="26"/>
                 <w:szCs w:val="26"/>
               </w:rPr>
@@ -418,47 +422,62 @@
                 <w:numId w:val="1"/>
               </w:numPr>
               <w:rPr>
-                <w:rFonts w:hint="eastAsia"/>
-                <w:sz w:val="26"/>
-                <w:szCs w:val="26"/>
-              </w:rPr>
-            </w:pPr>
-          </w:p>
-        </w:tc>
-        <w:tc>
-          <w:tcPr>
-            <w:tcW w:w="2082" w:type="dxa"/>
-            <w:vAlign w:val="center"/>
-          </w:tcPr>
-          <w:p>
-            <w:pPr>
-              <w:pStyle w:val="Default"/>
-              <w:jc w:val="center"/>
-              <w:rPr>
-                <w:rFonts w:hint="eastAsia"/>
-                <w:sz w:val="26"/>
-                <w:szCs w:val="26"/>
-              </w:rPr>
-            </w:pPr>
-            <w:r>
-              <w:rPr>
-                <w:rFonts w:hint="eastAsia"/>
-              </w:rPr>
-              <w:t>詹宜庭</w:t>
-            </w:r>
-          </w:p>
-        </w:tc>
-        <w:tc>
-          <w:tcPr>
-            <w:tcW w:w="2082" w:type="dxa"/>
-            <w:vAlign w:val="center"/>
-          </w:tcPr>
-          <w:p>
-            <w:pPr>
-              <w:pStyle w:val="Default"/>
-              <w:jc w:val="center"/>
-              <w:rPr>
-                <w:rFonts w:hint="eastAsia"/>
+                <w:sz w:val="26"/>
+                <w:szCs w:val="26"/>
+              </w:rPr>
+            </w:pPr>
+          </w:p>
+        </w:tc>
+        <w:tc>
+          <w:tcPr>
+            <w:tcW w:w="2082" w:type="dxa"/>
+            <w:vAlign w:val="center"/>
+          </w:tcPr>
+          <w:p>
+            <w:pPr>
+              <w:pStyle w:val="Default"/>
+              <w:jc w:val="center"/>
+              <w:rPr>
+                <w:sz w:val="26"/>
+                <w:szCs w:val="26"/>
+              </w:rPr>
+            </w:pPr>
+            <w:r>
+              <w:rPr>
+                <w:rFonts w:hint="eastAsia"/>
+              </w:rPr>
+              <w:t>詹</w:t>
+            </w:r>
+            <w:r>
+              <w:rPr>
+                <w:rFonts w:hint="eastAsia"/>
+              </w:rPr>
+              <w:t>○</w:t>
+            </w:r>
+            <w:r>
+              <w:rPr>
+                <w:rFonts w:hint="eastAsia"/>
+              </w:rPr>
+              <w:t>庭</w:t>
+            </w:r>
+            <w:r>
+              <w:rPr>
+                <w:rFonts w:hint="eastAsia"/>
+              </w:rPr>
+              <w:t xml:space="preserve"> </w:t>
+            </w:r>
+          </w:p>
+        </w:tc>
+        <w:tc>
+          <w:tcPr>
+            <w:tcW w:w="2082" w:type="dxa"/>
+            <w:vAlign w:val="center"/>
+          </w:tcPr>
+          <w:p>
+            <w:pPr>
+              <w:pStyle w:val="Default"/>
+              <w:jc w:val="center"/>
+              <w:rPr>
                 <w:sz w:val="26"/>
                 <w:szCs w:val="26"/>
               </w:rPr>
@@ -489,24 +508,22 @@
                 <w:numId w:val="1"/>
               </w:numPr>
               <w:rPr>
-                <w:rFonts w:hint="eastAsia"/>
-                <w:sz w:val="26"/>
-                <w:szCs w:val="26"/>
-              </w:rPr>
-            </w:pPr>
-          </w:p>
-        </w:tc>
-        <w:tc>
-          <w:tcPr>
-            <w:tcW w:w="2082" w:type="dxa"/>
-            <w:vAlign w:val="center"/>
-          </w:tcPr>
-          <w:p>
-            <w:pPr>
-              <w:pStyle w:val="Default"/>
-              <w:jc w:val="center"/>
-              <w:rPr>
-                <w:rFonts w:hint="eastAsia"/>
+                <w:sz w:val="26"/>
+                <w:szCs w:val="26"/>
+              </w:rPr>
+            </w:pPr>
+          </w:p>
+        </w:tc>
+        <w:tc>
+          <w:tcPr>
+            <w:tcW w:w="2082" w:type="dxa"/>
+            <w:vAlign w:val="center"/>
+          </w:tcPr>
+          <w:p>
+            <w:pPr>
+              <w:pStyle w:val="Default"/>
+              <w:jc w:val="center"/>
+              <w:rPr>
                 <w:sz w:val="26"/>
                 <w:szCs w:val="26"/>
               </w:rPr>
@@ -517,27 +534,36 @@
               </w:rPr>
               <w:t>曹</w:t>
             </w:r>
-            <w:proofErr w:type="gramStart"/>
-            <w:r>
-              <w:rPr>
-                <w:rFonts w:hint="eastAsia"/>
-              </w:rPr>
-              <w:t>韋辰</w:t>
-            </w:r>
-            <w:proofErr w:type="gramEnd"/>
-          </w:p>
-        </w:tc>
-        <w:tc>
-          <w:tcPr>
-            <w:tcW w:w="2082" w:type="dxa"/>
-            <w:vAlign w:val="center"/>
-          </w:tcPr>
-          <w:p>
-            <w:pPr>
-              <w:pStyle w:val="Default"/>
-              <w:jc w:val="center"/>
-              <w:rPr>
-                <w:rFonts w:hint="eastAsia"/>
+            <w:r>
+              <w:rPr>
+                <w:rFonts w:hint="eastAsia"/>
+              </w:rPr>
+              <w:t>○</w:t>
+            </w:r>
+            <w:r>
+              <w:rPr>
+                <w:rFonts w:hint="eastAsia"/>
+              </w:rPr>
+              <w:t>辰</w:t>
+            </w:r>
+            <w:r>
+              <w:rPr>
+                <w:rFonts w:hint="eastAsia"/>
+              </w:rPr>
+              <w:t xml:space="preserve"> </w:t>
+            </w:r>
+          </w:p>
+        </w:tc>
+        <w:tc>
+          <w:tcPr>
+            <w:tcW w:w="2082" w:type="dxa"/>
+            <w:vAlign w:val="center"/>
+          </w:tcPr>
+          <w:p>
+            <w:pPr>
+              <w:pStyle w:val="Default"/>
+              <w:jc w:val="center"/>
+              <w:rPr>
                 <w:sz w:val="26"/>
                 <w:szCs w:val="26"/>
               </w:rPr>
@@ -568,47 +594,62 @@
                 <w:numId w:val="1"/>
               </w:numPr>
               <w:rPr>
-                <w:rFonts w:hint="eastAsia"/>
-                <w:sz w:val="26"/>
-                <w:szCs w:val="26"/>
-              </w:rPr>
-            </w:pPr>
-          </w:p>
-        </w:tc>
-        <w:tc>
-          <w:tcPr>
-            <w:tcW w:w="2082" w:type="dxa"/>
-            <w:vAlign w:val="center"/>
-          </w:tcPr>
-          <w:p>
-            <w:pPr>
-              <w:pStyle w:val="Default"/>
-              <w:jc w:val="center"/>
-              <w:rPr>
-                <w:rFonts w:hint="eastAsia"/>
-                <w:sz w:val="26"/>
-                <w:szCs w:val="26"/>
-              </w:rPr>
-            </w:pPr>
-            <w:r>
-              <w:rPr>
-                <w:rFonts w:hint="eastAsia"/>
-              </w:rPr>
-              <w:t>范聖恩</w:t>
-            </w:r>
-          </w:p>
-        </w:tc>
-        <w:tc>
-          <w:tcPr>
-            <w:tcW w:w="2082" w:type="dxa"/>
-            <w:vAlign w:val="center"/>
-          </w:tcPr>
-          <w:p>
-            <w:pPr>
-              <w:pStyle w:val="Default"/>
-              <w:jc w:val="center"/>
-              <w:rPr>
-                <w:rFonts w:hint="eastAsia"/>
+                <w:sz w:val="26"/>
+                <w:szCs w:val="26"/>
+              </w:rPr>
+            </w:pPr>
+          </w:p>
+        </w:tc>
+        <w:tc>
+          <w:tcPr>
+            <w:tcW w:w="2082" w:type="dxa"/>
+            <w:vAlign w:val="center"/>
+          </w:tcPr>
+          <w:p>
+            <w:pPr>
+              <w:pStyle w:val="Default"/>
+              <w:jc w:val="center"/>
+              <w:rPr>
+                <w:sz w:val="26"/>
+                <w:szCs w:val="26"/>
+              </w:rPr>
+            </w:pPr>
+            <w:r>
+              <w:rPr>
+                <w:rFonts w:hint="eastAsia"/>
+              </w:rPr>
+              <w:t>范</w:t>
+            </w:r>
+            <w:r>
+              <w:rPr>
+                <w:rFonts w:hint="eastAsia"/>
+              </w:rPr>
+              <w:t>○</w:t>
+            </w:r>
+            <w:r>
+              <w:rPr>
+                <w:rFonts w:hint="eastAsia"/>
+              </w:rPr>
+              <w:t>恩</w:t>
+            </w:r>
+            <w:r>
+              <w:rPr>
+                <w:rFonts w:hint="eastAsia"/>
+              </w:rPr>
+              <w:t xml:space="preserve"> </w:t>
+            </w:r>
+          </w:p>
+        </w:tc>
+        <w:tc>
+          <w:tcPr>
+            <w:tcW w:w="2082" w:type="dxa"/>
+            <w:vAlign w:val="center"/>
+          </w:tcPr>
+          <w:p>
+            <w:pPr>
+              <w:pStyle w:val="Default"/>
+              <w:jc w:val="center"/>
+              <w:rPr>
                 <w:sz w:val="26"/>
                 <w:szCs w:val="26"/>
               </w:rPr>
@@ -639,47 +680,62 @@
                 <w:numId w:val="1"/>
               </w:numPr>
               <w:rPr>
-                <w:rFonts w:hint="eastAsia"/>
-                <w:sz w:val="26"/>
-                <w:szCs w:val="26"/>
-              </w:rPr>
-            </w:pPr>
-          </w:p>
-        </w:tc>
-        <w:tc>
-          <w:tcPr>
-            <w:tcW w:w="2082" w:type="dxa"/>
-            <w:vAlign w:val="center"/>
-          </w:tcPr>
-          <w:p>
-            <w:pPr>
-              <w:pStyle w:val="Default"/>
-              <w:jc w:val="center"/>
-              <w:rPr>
-                <w:rFonts w:hint="eastAsia"/>
-                <w:sz w:val="26"/>
-                <w:szCs w:val="26"/>
-              </w:rPr>
-            </w:pPr>
-            <w:r>
-              <w:rPr>
-                <w:rFonts w:hint="eastAsia"/>
-              </w:rPr>
-              <w:t>江東秀</w:t>
-            </w:r>
-          </w:p>
-        </w:tc>
-        <w:tc>
-          <w:tcPr>
-            <w:tcW w:w="2082" w:type="dxa"/>
-            <w:vAlign w:val="center"/>
-          </w:tcPr>
-          <w:p>
-            <w:pPr>
-              <w:pStyle w:val="Default"/>
-              <w:jc w:val="center"/>
-              <w:rPr>
-                <w:rFonts w:hint="eastAsia"/>
+                <w:sz w:val="26"/>
+                <w:szCs w:val="26"/>
+              </w:rPr>
+            </w:pPr>
+          </w:p>
+        </w:tc>
+        <w:tc>
+          <w:tcPr>
+            <w:tcW w:w="2082" w:type="dxa"/>
+            <w:vAlign w:val="center"/>
+          </w:tcPr>
+          <w:p>
+            <w:pPr>
+              <w:pStyle w:val="Default"/>
+              <w:jc w:val="center"/>
+              <w:rPr>
+                <w:sz w:val="26"/>
+                <w:szCs w:val="26"/>
+              </w:rPr>
+            </w:pPr>
+            <w:r>
+              <w:rPr>
+                <w:rFonts w:hint="eastAsia"/>
+              </w:rPr>
+              <w:t>江</w:t>
+            </w:r>
+            <w:r>
+              <w:rPr>
+                <w:rFonts w:hint="eastAsia"/>
+              </w:rPr>
+              <w:t>○</w:t>
+            </w:r>
+            <w:r>
+              <w:rPr>
+                <w:rFonts w:hint="eastAsia"/>
+              </w:rPr>
+              <w:t>秀</w:t>
+            </w:r>
+            <w:r>
+              <w:rPr>
+                <w:rFonts w:hint="eastAsia"/>
+              </w:rPr>
+              <w:t xml:space="preserve"> </w:t>
+            </w:r>
+          </w:p>
+        </w:tc>
+        <w:tc>
+          <w:tcPr>
+            <w:tcW w:w="2082" w:type="dxa"/>
+            <w:vAlign w:val="center"/>
+          </w:tcPr>
+          <w:p>
+            <w:pPr>
+              <w:pStyle w:val="Default"/>
+              <w:jc w:val="center"/>
+              <w:rPr>
                 <w:sz w:val="26"/>
                 <w:szCs w:val="26"/>
               </w:rPr>
@@ -710,78 +766,77 @@
                 <w:numId w:val="1"/>
               </w:numPr>
               <w:rPr>
-                <w:rFonts w:hint="eastAsia"/>
-                <w:sz w:val="26"/>
-                <w:szCs w:val="26"/>
-              </w:rPr>
-            </w:pPr>
-          </w:p>
-        </w:tc>
-        <w:tc>
-          <w:tcPr>
-            <w:tcW w:w="2082" w:type="dxa"/>
-            <w:vAlign w:val="center"/>
-          </w:tcPr>
-          <w:p>
-            <w:pPr>
-              <w:pStyle w:val="Default"/>
-              <w:jc w:val="center"/>
-              <w:rPr>
-                <w:rFonts w:hint="eastAsia"/>
-                <w:sz w:val="26"/>
-                <w:szCs w:val="26"/>
-              </w:rPr>
-            </w:pPr>
-            <w:r>
-              <w:rPr>
-                <w:rFonts w:hint="eastAsia"/>
-              </w:rPr>
-              <w:t>陳捷登</w:t>
-            </w:r>
-          </w:p>
-        </w:tc>
-        <w:tc>
-          <w:tcPr>
-            <w:tcW w:w="2082" w:type="dxa"/>
-            <w:vAlign w:val="center"/>
-          </w:tcPr>
-          <w:p>
-            <w:pPr>
-              <w:pStyle w:val="Default"/>
-              <w:jc w:val="center"/>
-              <w:rPr>
-                <w:rFonts w:hint="eastAsia"/>
-                <w:sz w:val="26"/>
-                <w:szCs w:val="26"/>
-              </w:rPr>
-            </w:pPr>
-            <w:proofErr w:type="gramStart"/>
-            <w:r>
-              <w:rPr>
-                <w:rFonts w:hint="eastAsia"/>
-              </w:rPr>
-              <w:t>臺</w:t>
-            </w:r>
-            <w:proofErr w:type="gramEnd"/>
-            <w:r>
-              <w:rPr>
-                <w:rFonts w:hint="eastAsia"/>
-              </w:rPr>
-              <w:t>南</w:t>
-            </w:r>
-            <w:proofErr w:type="gramStart"/>
-            <w:r>
-              <w:rPr>
-                <w:rFonts w:hint="eastAsia"/>
-              </w:rPr>
-              <w:t>一</w:t>
-            </w:r>
-            <w:proofErr w:type="gramEnd"/>
-            <w:r>
-              <w:rPr>
-                <w:rFonts w:hint="eastAsia"/>
-              </w:rPr>
-              <w:t>中</w:t>
+                <w:sz w:val="26"/>
+                <w:szCs w:val="26"/>
+              </w:rPr>
+            </w:pPr>
+          </w:p>
+        </w:tc>
+        <w:tc>
+          <w:tcPr>
+            <w:tcW w:w="2082" w:type="dxa"/>
+            <w:vAlign w:val="center"/>
+          </w:tcPr>
+          <w:p>
+            <w:pPr>
+              <w:pStyle w:val="Default"/>
+              <w:jc w:val="center"/>
+              <w:rPr>
+                <w:sz w:val="26"/>
+                <w:szCs w:val="26"/>
+              </w:rPr>
+            </w:pPr>
+            <w:r>
+              <w:rPr>
+                <w:rFonts w:hint="eastAsia"/>
+              </w:rPr>
+              <w:t>陳</w:t>
+            </w:r>
+            <w:r>
+              <w:rPr>
+                <w:rFonts w:hint="eastAsia"/>
+              </w:rPr>
+              <w:t>○</w:t>
+            </w:r>
+            <w:r>
+              <w:rPr>
+                <w:rFonts w:hint="eastAsia"/>
+              </w:rPr>
+              <w:t>登</w:t>
+            </w:r>
+            <w:r>
+              <w:rPr>
+                <w:rFonts w:hint="eastAsia"/>
+              </w:rPr>
+              <w:t xml:space="preserve"> </w:t>
+            </w:r>
+          </w:p>
+        </w:tc>
+        <w:tc>
+          <w:tcPr>
+            <w:tcW w:w="2082" w:type="dxa"/>
+            <w:vAlign w:val="center"/>
+          </w:tcPr>
+          <w:p>
+            <w:pPr>
+              <w:pStyle w:val="Default"/>
+              <w:jc w:val="center"/>
+              <w:rPr>
+                <w:sz w:val="26"/>
+                <w:szCs w:val="26"/>
+              </w:rPr>
+            </w:pPr>
+            <w:r>
+              <w:rPr>
+                <w:rFonts w:hint="eastAsia"/>
+              </w:rPr>
+              <w:t>臺南</w:t>
+            </w:r>
+            <w:r>
+              <w:rPr>
+                <w:rFonts w:hint="eastAsia"/>
+              </w:rPr>
+              <w:t>一中</w:t>
             </w:r>
           </w:p>
         </w:tc>
@@ -803,47 +858,62 @@
                 <w:numId w:val="1"/>
               </w:numPr>
               <w:rPr>
-                <w:rFonts w:hint="eastAsia"/>
-                <w:sz w:val="26"/>
-                <w:szCs w:val="26"/>
-              </w:rPr>
-            </w:pPr>
-          </w:p>
-        </w:tc>
-        <w:tc>
-          <w:tcPr>
-            <w:tcW w:w="2082" w:type="dxa"/>
-            <w:vAlign w:val="center"/>
-          </w:tcPr>
-          <w:p>
-            <w:pPr>
-              <w:pStyle w:val="Default"/>
-              <w:jc w:val="center"/>
-              <w:rPr>
-                <w:rFonts w:hint="eastAsia"/>
-                <w:sz w:val="26"/>
-                <w:szCs w:val="26"/>
-              </w:rPr>
-            </w:pPr>
-            <w:r>
-              <w:rPr>
-                <w:rFonts w:hint="eastAsia"/>
-              </w:rPr>
-              <w:t>盧璽文</w:t>
-            </w:r>
-          </w:p>
-        </w:tc>
-        <w:tc>
-          <w:tcPr>
-            <w:tcW w:w="2082" w:type="dxa"/>
-            <w:vAlign w:val="center"/>
-          </w:tcPr>
-          <w:p>
-            <w:pPr>
-              <w:pStyle w:val="Default"/>
-              <w:jc w:val="center"/>
-              <w:rPr>
-                <w:rFonts w:hint="eastAsia"/>
+                <w:sz w:val="26"/>
+                <w:szCs w:val="26"/>
+              </w:rPr>
+            </w:pPr>
+          </w:p>
+        </w:tc>
+        <w:tc>
+          <w:tcPr>
+            <w:tcW w:w="2082" w:type="dxa"/>
+            <w:vAlign w:val="center"/>
+          </w:tcPr>
+          <w:p>
+            <w:pPr>
+              <w:pStyle w:val="Default"/>
+              <w:jc w:val="center"/>
+              <w:rPr>
+                <w:sz w:val="26"/>
+                <w:szCs w:val="26"/>
+              </w:rPr>
+            </w:pPr>
+            <w:r>
+              <w:rPr>
+                <w:rFonts w:hint="eastAsia"/>
+              </w:rPr>
+              <w:t>盧</w:t>
+            </w:r>
+            <w:r>
+              <w:rPr>
+                <w:rFonts w:hint="eastAsia"/>
+              </w:rPr>
+              <w:t>○</w:t>
+            </w:r>
+            <w:r>
+              <w:rPr>
+                <w:rFonts w:hint="eastAsia"/>
+              </w:rPr>
+              <w:t>文</w:t>
+            </w:r>
+            <w:r>
+              <w:rPr>
+                <w:rFonts w:hint="eastAsia"/>
+              </w:rPr>
+              <w:t xml:space="preserve"> </w:t>
+            </w:r>
+          </w:p>
+        </w:tc>
+        <w:tc>
+          <w:tcPr>
+            <w:tcW w:w="2082" w:type="dxa"/>
+            <w:vAlign w:val="center"/>
+          </w:tcPr>
+          <w:p>
+            <w:pPr>
+              <w:pStyle w:val="Default"/>
+              <w:jc w:val="center"/>
+              <w:rPr>
                 <w:sz w:val="26"/>
                 <w:szCs w:val="26"/>
               </w:rPr>
@@ -874,47 +944,62 @@
                 <w:numId w:val="1"/>
               </w:numPr>
               <w:rPr>
-                <w:rFonts w:hint="eastAsia"/>
-                <w:sz w:val="26"/>
-                <w:szCs w:val="26"/>
-              </w:rPr>
-            </w:pPr>
-          </w:p>
-        </w:tc>
-        <w:tc>
-          <w:tcPr>
-            <w:tcW w:w="2082" w:type="dxa"/>
-            <w:vAlign w:val="center"/>
-          </w:tcPr>
-          <w:p>
-            <w:pPr>
-              <w:pStyle w:val="Default"/>
-              <w:jc w:val="center"/>
-              <w:rPr>
-                <w:rFonts w:hint="eastAsia"/>
-                <w:sz w:val="26"/>
-                <w:szCs w:val="26"/>
-              </w:rPr>
-            </w:pPr>
-            <w:r>
-              <w:rPr>
-                <w:rFonts w:hint="eastAsia"/>
-              </w:rPr>
-              <w:t>楊日曼</w:t>
-            </w:r>
-          </w:p>
-        </w:tc>
-        <w:tc>
-          <w:tcPr>
-            <w:tcW w:w="2082" w:type="dxa"/>
-            <w:vAlign w:val="center"/>
-          </w:tcPr>
-          <w:p>
-            <w:pPr>
-              <w:pStyle w:val="Default"/>
-              <w:jc w:val="center"/>
-              <w:rPr>
-                <w:rFonts w:hint="eastAsia"/>
+                <w:sz w:val="26"/>
+                <w:szCs w:val="26"/>
+              </w:rPr>
+            </w:pPr>
+          </w:p>
+        </w:tc>
+        <w:tc>
+          <w:tcPr>
+            <w:tcW w:w="2082" w:type="dxa"/>
+            <w:vAlign w:val="center"/>
+          </w:tcPr>
+          <w:p>
+            <w:pPr>
+              <w:pStyle w:val="Default"/>
+              <w:jc w:val="center"/>
+              <w:rPr>
+                <w:sz w:val="26"/>
+                <w:szCs w:val="26"/>
+              </w:rPr>
+            </w:pPr>
+            <w:r>
+              <w:rPr>
+                <w:rFonts w:hint="eastAsia"/>
+              </w:rPr>
+              <w:t>楊</w:t>
+            </w:r>
+            <w:r>
+              <w:rPr>
+                <w:rFonts w:hint="eastAsia"/>
+              </w:rPr>
+              <w:t>○</w:t>
+            </w:r>
+            <w:r>
+              <w:rPr>
+                <w:rFonts w:hint="eastAsia"/>
+              </w:rPr>
+              <w:t>曼</w:t>
+            </w:r>
+            <w:r>
+              <w:rPr>
+                <w:rFonts w:hint="eastAsia"/>
+              </w:rPr>
+              <w:t xml:space="preserve"> </w:t>
+            </w:r>
+          </w:p>
+        </w:tc>
+        <w:tc>
+          <w:tcPr>
+            <w:tcW w:w="2082" w:type="dxa"/>
+            <w:vAlign w:val="center"/>
+          </w:tcPr>
+          <w:p>
+            <w:pPr>
+              <w:pStyle w:val="Default"/>
+              <w:jc w:val="center"/>
+              <w:rPr>
                 <w:sz w:val="26"/>
                 <w:szCs w:val="26"/>
               </w:rPr>
@@ -945,59 +1030,72 @@
                 <w:numId w:val="1"/>
               </w:numPr>
               <w:rPr>
-                <w:rFonts w:hint="eastAsia"/>
-                <w:sz w:val="26"/>
-                <w:szCs w:val="26"/>
-              </w:rPr>
-            </w:pPr>
-          </w:p>
-        </w:tc>
-        <w:tc>
-          <w:tcPr>
-            <w:tcW w:w="2082" w:type="dxa"/>
-            <w:vAlign w:val="center"/>
-          </w:tcPr>
-          <w:p>
-            <w:pPr>
-              <w:pStyle w:val="Default"/>
-              <w:jc w:val="center"/>
-              <w:rPr>
-                <w:rFonts w:hint="eastAsia"/>
-                <w:sz w:val="26"/>
-                <w:szCs w:val="26"/>
-              </w:rPr>
-            </w:pPr>
-            <w:r>
-              <w:rPr>
-                <w:rFonts w:hint="eastAsia"/>
-              </w:rPr>
-              <w:t>史沅蓉</w:t>
-            </w:r>
-          </w:p>
-        </w:tc>
-        <w:tc>
-          <w:tcPr>
-            <w:tcW w:w="2082" w:type="dxa"/>
-            <w:vAlign w:val="center"/>
-          </w:tcPr>
-          <w:p>
-            <w:pPr>
-              <w:pStyle w:val="Default"/>
-              <w:jc w:val="center"/>
-              <w:rPr>
-                <w:rFonts w:hint="eastAsia"/>
-                <w:sz w:val="26"/>
-                <w:szCs w:val="26"/>
-              </w:rPr>
-            </w:pPr>
-            <w:proofErr w:type="gramStart"/>
+                <w:sz w:val="26"/>
+                <w:szCs w:val="26"/>
+              </w:rPr>
+            </w:pPr>
+          </w:p>
+        </w:tc>
+        <w:tc>
+          <w:tcPr>
+            <w:tcW w:w="2082" w:type="dxa"/>
+            <w:vAlign w:val="center"/>
+          </w:tcPr>
+          <w:p>
+            <w:pPr>
+              <w:pStyle w:val="Default"/>
+              <w:jc w:val="center"/>
+              <w:rPr>
+                <w:sz w:val="26"/>
+                <w:szCs w:val="26"/>
+              </w:rPr>
+            </w:pPr>
+            <w:r>
+              <w:rPr>
+                <w:rFonts w:hint="eastAsia"/>
+              </w:rPr>
+              <w:t>史</w:t>
+            </w:r>
+            <w:r>
+              <w:rPr>
+                <w:rFonts w:hint="eastAsia"/>
+              </w:rPr>
+              <w:t>○</w:t>
+            </w:r>
+            <w:r>
+              <w:rPr>
+                <w:rFonts w:hint="eastAsia"/>
+              </w:rPr>
+              <w:t>蓉</w:t>
+            </w:r>
+            <w:r>
+              <w:rPr>
+                <w:rFonts w:hint="eastAsia"/>
+              </w:rPr>
+              <w:t xml:space="preserve"> </w:t>
+            </w:r>
+          </w:p>
+        </w:tc>
+        <w:tc>
+          <w:tcPr>
+            <w:tcW w:w="2082" w:type="dxa"/>
+            <w:vAlign w:val="center"/>
+          </w:tcPr>
+          <w:p>
+            <w:pPr>
+              <w:pStyle w:val="Default"/>
+              <w:jc w:val="center"/>
+              <w:rPr>
+                <w:sz w:val="26"/>
+                <w:szCs w:val="26"/>
+              </w:rPr>
+            </w:pPr>
             <w:r>
               <w:rPr>
                 <w:rFonts w:hint="eastAsia"/>
               </w:rPr>
               <w:t>臺</w:t>
             </w:r>
-            <w:proofErr w:type="gramEnd"/>
             <w:r>
               <w:rPr>
                 <w:rFonts w:hint="eastAsia"/>
@@ -1024,49 +1122,62 @@
                 <w:numId w:val="1"/>
               </w:numPr>
               <w:rPr>
-                <w:rFonts w:hint="eastAsia"/>
-                <w:sz w:val="26"/>
-                <w:szCs w:val="26"/>
-              </w:rPr>
-            </w:pPr>
-          </w:p>
-        </w:tc>
-        <w:tc>
-          <w:tcPr>
-            <w:tcW w:w="2082" w:type="dxa"/>
-            <w:vAlign w:val="center"/>
-          </w:tcPr>
-          <w:p>
-            <w:pPr>
-              <w:pStyle w:val="Default"/>
-              <w:jc w:val="center"/>
-              <w:rPr>
-                <w:rFonts w:hint="eastAsia"/>
-                <w:sz w:val="26"/>
-                <w:szCs w:val="26"/>
-              </w:rPr>
-            </w:pPr>
-            <w:proofErr w:type="gramStart"/>
-            <w:r>
-              <w:rPr>
-                <w:rFonts w:hint="eastAsia"/>
-              </w:rPr>
-              <w:t>楊熙恩</w:t>
-            </w:r>
-            <w:proofErr w:type="gramEnd"/>
-          </w:p>
-        </w:tc>
-        <w:tc>
-          <w:tcPr>
-            <w:tcW w:w="2082" w:type="dxa"/>
-            <w:vAlign w:val="center"/>
-          </w:tcPr>
-          <w:p>
-            <w:pPr>
-              <w:pStyle w:val="Default"/>
-              <w:jc w:val="center"/>
-              <w:rPr>
-                <w:rFonts w:hint="eastAsia"/>
+                <w:sz w:val="26"/>
+                <w:szCs w:val="26"/>
+              </w:rPr>
+            </w:pPr>
+          </w:p>
+        </w:tc>
+        <w:tc>
+          <w:tcPr>
+            <w:tcW w:w="2082" w:type="dxa"/>
+            <w:vAlign w:val="center"/>
+          </w:tcPr>
+          <w:p>
+            <w:pPr>
+              <w:pStyle w:val="Default"/>
+              <w:jc w:val="center"/>
+              <w:rPr>
+                <w:sz w:val="26"/>
+                <w:szCs w:val="26"/>
+              </w:rPr>
+            </w:pPr>
+            <w:r>
+              <w:rPr>
+                <w:rFonts w:hint="eastAsia"/>
+              </w:rPr>
+              <w:t>楊</w:t>
+            </w:r>
+            <w:r>
+              <w:rPr>
+                <w:rFonts w:hint="eastAsia"/>
+              </w:rPr>
+              <w:t>○</w:t>
+            </w:r>
+            <w:r>
+              <w:rPr>
+                <w:rFonts w:hint="eastAsia"/>
+              </w:rPr>
+              <w:t>恩</w:t>
+            </w:r>
+            <w:r>
+              <w:rPr>
+                <w:rFonts w:hint="eastAsia"/>
+              </w:rPr>
+              <w:t xml:space="preserve"> </w:t>
+            </w:r>
+          </w:p>
+        </w:tc>
+        <w:tc>
+          <w:tcPr>
+            <w:tcW w:w="2082" w:type="dxa"/>
+            <w:vAlign w:val="center"/>
+          </w:tcPr>
+          <w:p>
+            <w:pPr>
+              <w:pStyle w:val="Default"/>
+              <w:jc w:val="center"/>
+              <w:rPr>
                 <w:sz w:val="26"/>
                 <w:szCs w:val="26"/>
               </w:rPr>
@@ -1097,47 +1208,50 @@
                 <w:numId w:val="1"/>
               </w:numPr>
               <w:rPr>
-                <w:rFonts w:hint="eastAsia"/>
-                <w:sz w:val="26"/>
-                <w:szCs w:val="26"/>
-              </w:rPr>
-            </w:pPr>
-          </w:p>
-        </w:tc>
-        <w:tc>
-          <w:tcPr>
-            <w:tcW w:w="2082" w:type="dxa"/>
-            <w:vAlign w:val="center"/>
-          </w:tcPr>
-          <w:p>
-            <w:pPr>
-              <w:pStyle w:val="Default"/>
-              <w:jc w:val="center"/>
-              <w:rPr>
-                <w:rFonts w:hint="eastAsia"/>
-                <w:sz w:val="26"/>
-                <w:szCs w:val="26"/>
-              </w:rPr>
-            </w:pPr>
-            <w:r>
-              <w:rPr>
-                <w:rFonts w:hint="eastAsia"/>
-              </w:rPr>
-              <w:t>李娜</w:t>
-            </w:r>
-          </w:p>
-        </w:tc>
-        <w:tc>
-          <w:tcPr>
-            <w:tcW w:w="2082" w:type="dxa"/>
-            <w:vAlign w:val="center"/>
-          </w:tcPr>
-          <w:p>
-            <w:pPr>
-              <w:pStyle w:val="Default"/>
-              <w:jc w:val="center"/>
-              <w:rPr>
-                <w:rFonts w:hint="eastAsia"/>
+                <w:sz w:val="26"/>
+                <w:szCs w:val="26"/>
+              </w:rPr>
+            </w:pPr>
+          </w:p>
+        </w:tc>
+        <w:tc>
+          <w:tcPr>
+            <w:tcW w:w="2082" w:type="dxa"/>
+            <w:vAlign w:val="center"/>
+          </w:tcPr>
+          <w:p>
+            <w:pPr>
+              <w:pStyle w:val="Default"/>
+              <w:jc w:val="center"/>
+              <w:rPr>
+                <w:sz w:val="26"/>
+                <w:szCs w:val="26"/>
+              </w:rPr>
+            </w:pPr>
+            <w:r>
+              <w:rPr>
+                <w:rFonts w:hint="eastAsia"/>
+              </w:rPr>
+              <w:t>李</w:t>
+            </w:r>
+            <w:r>
+              <w:rPr>
+                <w:rFonts w:hint="eastAsia"/>
+              </w:rPr>
+              <w:t>○</w:t>
+            </w:r>
+          </w:p>
+        </w:tc>
+        <w:tc>
+          <w:tcPr>
+            <w:tcW w:w="2082" w:type="dxa"/>
+            <w:vAlign w:val="center"/>
+          </w:tcPr>
+          <w:p>
+            <w:pPr>
+              <w:pStyle w:val="Default"/>
+              <w:jc w:val="center"/>
+              <w:rPr>
                 <w:sz w:val="26"/>
                 <w:szCs w:val="26"/>
               </w:rPr>
@@ -1168,47 +1282,62 @@
                 <w:numId w:val="1"/>
               </w:numPr>
               <w:rPr>
-                <w:rFonts w:hint="eastAsia"/>
-                <w:sz w:val="26"/>
-                <w:szCs w:val="26"/>
-              </w:rPr>
-            </w:pPr>
-          </w:p>
-        </w:tc>
-        <w:tc>
-          <w:tcPr>
-            <w:tcW w:w="2082" w:type="dxa"/>
-            <w:vAlign w:val="center"/>
-          </w:tcPr>
-          <w:p>
-            <w:pPr>
-              <w:pStyle w:val="Default"/>
-              <w:jc w:val="center"/>
-              <w:rPr>
-                <w:rFonts w:hint="eastAsia"/>
-                <w:sz w:val="26"/>
-                <w:szCs w:val="26"/>
-              </w:rPr>
-            </w:pPr>
-            <w:r>
-              <w:rPr>
-                <w:rFonts w:hint="eastAsia"/>
-              </w:rPr>
-              <w:t>田宇宸</w:t>
-            </w:r>
-          </w:p>
-        </w:tc>
-        <w:tc>
-          <w:tcPr>
-            <w:tcW w:w="2082" w:type="dxa"/>
-            <w:vAlign w:val="center"/>
-          </w:tcPr>
-          <w:p>
-            <w:pPr>
-              <w:pStyle w:val="Default"/>
-              <w:jc w:val="center"/>
-              <w:rPr>
-                <w:rFonts w:hint="eastAsia"/>
+                <w:sz w:val="26"/>
+                <w:szCs w:val="26"/>
+              </w:rPr>
+            </w:pPr>
+          </w:p>
+        </w:tc>
+        <w:tc>
+          <w:tcPr>
+            <w:tcW w:w="2082" w:type="dxa"/>
+            <w:vAlign w:val="center"/>
+          </w:tcPr>
+          <w:p>
+            <w:pPr>
+              <w:pStyle w:val="Default"/>
+              <w:jc w:val="center"/>
+              <w:rPr>
+                <w:sz w:val="26"/>
+                <w:szCs w:val="26"/>
+              </w:rPr>
+            </w:pPr>
+            <w:r>
+              <w:rPr>
+                <w:rFonts w:hint="eastAsia"/>
+              </w:rPr>
+              <w:t>田</w:t>
+            </w:r>
+            <w:r>
+              <w:rPr>
+                <w:rFonts w:hint="eastAsia"/>
+              </w:rPr>
+              <w:t>○</w:t>
+            </w:r>
+            <w:r>
+              <w:rPr>
+                <w:rFonts w:hint="eastAsia"/>
+              </w:rPr>
+              <w:t>宸</w:t>
+            </w:r>
+            <w:r>
+              <w:rPr>
+                <w:rFonts w:hint="eastAsia"/>
+              </w:rPr>
+              <w:t xml:space="preserve"> </w:t>
+            </w:r>
+          </w:p>
+        </w:tc>
+        <w:tc>
+          <w:tcPr>
+            <w:tcW w:w="2082" w:type="dxa"/>
+            <w:vAlign w:val="center"/>
+          </w:tcPr>
+          <w:p>
+            <w:pPr>
+              <w:pStyle w:val="Default"/>
+              <w:jc w:val="center"/>
+              <w:rPr>
                 <w:sz w:val="26"/>
                 <w:szCs w:val="26"/>
               </w:rPr>
@@ -1239,49 +1368,62 @@
                 <w:numId w:val="1"/>
               </w:numPr>
               <w:rPr>
-                <w:rFonts w:hint="eastAsia"/>
-                <w:sz w:val="26"/>
-                <w:szCs w:val="26"/>
-              </w:rPr>
-            </w:pPr>
-          </w:p>
-        </w:tc>
-        <w:tc>
-          <w:tcPr>
-            <w:tcW w:w="2082" w:type="dxa"/>
-            <w:vAlign w:val="center"/>
-          </w:tcPr>
-          <w:p>
-            <w:pPr>
-              <w:pStyle w:val="Default"/>
-              <w:jc w:val="center"/>
-              <w:rPr>
-                <w:rFonts w:hint="eastAsia"/>
-                <w:sz w:val="26"/>
-                <w:szCs w:val="26"/>
-              </w:rPr>
-            </w:pPr>
-            <w:proofErr w:type="gramStart"/>
-            <w:r>
-              <w:rPr>
-                <w:rFonts w:hint="eastAsia"/>
-              </w:rPr>
-              <w:t>劉品憲</w:t>
-            </w:r>
-            <w:proofErr w:type="gramEnd"/>
-          </w:p>
-        </w:tc>
-        <w:tc>
-          <w:tcPr>
-            <w:tcW w:w="2082" w:type="dxa"/>
-            <w:vAlign w:val="center"/>
-          </w:tcPr>
-          <w:p>
-            <w:pPr>
-              <w:pStyle w:val="Default"/>
-              <w:jc w:val="center"/>
-              <w:rPr>
-                <w:rFonts w:hint="eastAsia"/>
+                <w:sz w:val="26"/>
+                <w:szCs w:val="26"/>
+              </w:rPr>
+            </w:pPr>
+          </w:p>
+        </w:tc>
+        <w:tc>
+          <w:tcPr>
+            <w:tcW w:w="2082" w:type="dxa"/>
+            <w:vAlign w:val="center"/>
+          </w:tcPr>
+          <w:p>
+            <w:pPr>
+              <w:pStyle w:val="Default"/>
+              <w:jc w:val="center"/>
+              <w:rPr>
+                <w:sz w:val="26"/>
+                <w:szCs w:val="26"/>
+              </w:rPr>
+            </w:pPr>
+            <w:r>
+              <w:rPr>
+                <w:rFonts w:hint="eastAsia"/>
+              </w:rPr>
+              <w:t>劉</w:t>
+            </w:r>
+            <w:r>
+              <w:rPr>
+                <w:rFonts w:hint="eastAsia"/>
+              </w:rPr>
+              <w:t>○</w:t>
+            </w:r>
+            <w:r>
+              <w:rPr>
+                <w:rFonts w:hint="eastAsia"/>
+              </w:rPr>
+              <w:t>憲</w:t>
+            </w:r>
+            <w:r>
+              <w:rPr>
+                <w:rFonts w:hint="eastAsia"/>
+              </w:rPr>
+              <w:t xml:space="preserve"> </w:t>
+            </w:r>
+          </w:p>
+        </w:tc>
+        <w:tc>
+          <w:tcPr>
+            <w:tcW w:w="2082" w:type="dxa"/>
+            <w:vAlign w:val="center"/>
+          </w:tcPr>
+          <w:p>
+            <w:pPr>
+              <w:pStyle w:val="Default"/>
+              <w:jc w:val="center"/>
+              <w:rPr>
                 <w:sz w:val="26"/>
                 <w:szCs w:val="26"/>
               </w:rPr>
@@ -1312,49 +1454,62 @@
                 <w:numId w:val="1"/>
               </w:numPr>
               <w:rPr>
-                <w:rFonts w:hint="eastAsia"/>
-                <w:sz w:val="26"/>
-                <w:szCs w:val="26"/>
-              </w:rPr>
-            </w:pPr>
-          </w:p>
-        </w:tc>
-        <w:tc>
-          <w:tcPr>
-            <w:tcW w:w="2082" w:type="dxa"/>
-            <w:vAlign w:val="center"/>
-          </w:tcPr>
-          <w:p>
-            <w:pPr>
-              <w:pStyle w:val="Default"/>
-              <w:jc w:val="center"/>
-              <w:rPr>
-                <w:rFonts w:hint="eastAsia"/>
-                <w:sz w:val="26"/>
-                <w:szCs w:val="26"/>
-              </w:rPr>
-            </w:pPr>
-            <w:proofErr w:type="gramStart"/>
-            <w:r>
-              <w:rPr>
-                <w:rFonts w:hint="eastAsia"/>
-              </w:rPr>
-              <w:t>陳宇玄</w:t>
-            </w:r>
-            <w:proofErr w:type="gramEnd"/>
-          </w:p>
-        </w:tc>
-        <w:tc>
-          <w:tcPr>
-            <w:tcW w:w="2082" w:type="dxa"/>
-            <w:vAlign w:val="center"/>
-          </w:tcPr>
-          <w:p>
-            <w:pPr>
-              <w:pStyle w:val="Default"/>
-              <w:jc w:val="center"/>
-              <w:rPr>
-                <w:rFonts w:hint="eastAsia"/>
+                <w:sz w:val="26"/>
+                <w:szCs w:val="26"/>
+              </w:rPr>
+            </w:pPr>
+          </w:p>
+        </w:tc>
+        <w:tc>
+          <w:tcPr>
+            <w:tcW w:w="2082" w:type="dxa"/>
+            <w:vAlign w:val="center"/>
+          </w:tcPr>
+          <w:p>
+            <w:pPr>
+              <w:pStyle w:val="Default"/>
+              <w:jc w:val="center"/>
+              <w:rPr>
+                <w:sz w:val="26"/>
+                <w:szCs w:val="26"/>
+              </w:rPr>
+            </w:pPr>
+            <w:r>
+              <w:rPr>
+                <w:rFonts w:hint="eastAsia"/>
+              </w:rPr>
+              <w:t>陳</w:t>
+            </w:r>
+            <w:r>
+              <w:rPr>
+                <w:rFonts w:hint="eastAsia"/>
+              </w:rPr>
+              <w:t>○</w:t>
+            </w:r>
+            <w:r>
+              <w:rPr>
+                <w:rFonts w:hint="eastAsia"/>
+              </w:rPr>
+              <w:t>玄</w:t>
+            </w:r>
+            <w:r>
+              <w:rPr>
+                <w:rFonts w:hint="eastAsia"/>
+              </w:rPr>
+              <w:t xml:space="preserve"> </w:t>
+            </w:r>
+          </w:p>
+        </w:tc>
+        <w:tc>
+          <w:tcPr>
+            <w:tcW w:w="2082" w:type="dxa"/>
+            <w:vAlign w:val="center"/>
+          </w:tcPr>
+          <w:p>
+            <w:pPr>
+              <w:pStyle w:val="Default"/>
+              <w:jc w:val="center"/>
+              <w:rPr>
                 <w:sz w:val="26"/>
                 <w:szCs w:val="26"/>
               </w:rPr>
@@ -1385,72 +1540,71 @@
                 <w:numId w:val="1"/>
               </w:numPr>
               <w:rPr>
-                <w:rFonts w:hint="eastAsia"/>
-                <w:sz w:val="26"/>
-                <w:szCs w:val="26"/>
-              </w:rPr>
-            </w:pPr>
-          </w:p>
-        </w:tc>
-        <w:tc>
-          <w:tcPr>
-            <w:tcW w:w="2082" w:type="dxa"/>
-            <w:vAlign w:val="center"/>
-          </w:tcPr>
-          <w:p>
-            <w:pPr>
-              <w:pStyle w:val="Default"/>
-              <w:jc w:val="center"/>
-              <w:rPr>
-                <w:rFonts w:hint="eastAsia"/>
-                <w:sz w:val="26"/>
-                <w:szCs w:val="26"/>
-              </w:rPr>
-            </w:pPr>
-            <w:r>
-              <w:rPr>
-                <w:rFonts w:hint="eastAsia"/>
-              </w:rPr>
-              <w:t>柯佑</w:t>
-            </w:r>
-            <w:proofErr w:type="gramStart"/>
+                <w:sz w:val="26"/>
+                <w:szCs w:val="26"/>
+              </w:rPr>
+            </w:pPr>
+          </w:p>
+        </w:tc>
+        <w:tc>
+          <w:tcPr>
+            <w:tcW w:w="2082" w:type="dxa"/>
+            <w:vAlign w:val="center"/>
+          </w:tcPr>
+          <w:p>
+            <w:pPr>
+              <w:pStyle w:val="Default"/>
+              <w:jc w:val="center"/>
+              <w:rPr>
+                <w:sz w:val="26"/>
+                <w:szCs w:val="26"/>
+              </w:rPr>
+            </w:pPr>
+            <w:r>
+              <w:rPr>
+                <w:rFonts w:hint="eastAsia"/>
+              </w:rPr>
+              <w:t>柯</w:t>
+            </w:r>
+            <w:r>
+              <w:rPr>
+                <w:rFonts w:hint="eastAsia"/>
+              </w:rPr>
+              <w:t>○</w:t>
+            </w:r>
             <w:r>
               <w:rPr>
                 <w:rFonts w:hint="eastAsia"/>
               </w:rPr>
               <w:t>叡</w:t>
             </w:r>
-            <w:proofErr w:type="gramEnd"/>
-          </w:p>
-        </w:tc>
-        <w:tc>
-          <w:tcPr>
-            <w:tcW w:w="2082" w:type="dxa"/>
-            <w:vAlign w:val="center"/>
-          </w:tcPr>
-          <w:p>
-            <w:pPr>
-              <w:pStyle w:val="Default"/>
-              <w:jc w:val="center"/>
-              <w:rPr>
-                <w:rFonts w:hint="eastAsia"/>
-                <w:sz w:val="26"/>
-                <w:szCs w:val="26"/>
-              </w:rPr>
-            </w:pPr>
-            <w:proofErr w:type="gramStart"/>
-            <w:r>
-              <w:rPr>
-                <w:rFonts w:hint="eastAsia"/>
-              </w:rPr>
-              <w:t>臺</w:t>
-            </w:r>
-            <w:proofErr w:type="gramEnd"/>
-            <w:r>
-              <w:rPr>
-                <w:rFonts w:hint="eastAsia"/>
-              </w:rPr>
-              <w:t>南二中</w:t>
+            <w:r>
+              <w:rPr>
+                <w:rFonts w:hint="eastAsia"/>
+              </w:rPr>
+              <w:t xml:space="preserve"> </w:t>
+            </w:r>
+          </w:p>
+        </w:tc>
+        <w:tc>
+          <w:tcPr>
+            <w:tcW w:w="2082" w:type="dxa"/>
+            <w:vAlign w:val="center"/>
+          </w:tcPr>
+          <w:p>
+            <w:pPr>
+              <w:pStyle w:val="Default"/>
+              <w:jc w:val="center"/>
+              <w:rPr>
+                <w:sz w:val="26"/>
+                <w:szCs w:val="26"/>
+              </w:rPr>
+            </w:pPr>
+            <w:r>
+              <w:rPr>
+                <w:rFonts w:hint="eastAsia"/>
+              </w:rPr>
+              <w:t>臺南二中</w:t>
             </w:r>
           </w:p>
         </w:tc>
@@ -1472,47 +1626,62 @@
                 <w:numId w:val="1"/>
               </w:numPr>
               <w:rPr>
-                <w:rFonts w:hint="eastAsia"/>
-                <w:sz w:val="26"/>
-                <w:szCs w:val="26"/>
-              </w:rPr>
-            </w:pPr>
-          </w:p>
-        </w:tc>
-        <w:tc>
-          <w:tcPr>
-            <w:tcW w:w="2082" w:type="dxa"/>
-            <w:vAlign w:val="center"/>
-          </w:tcPr>
-          <w:p>
-            <w:pPr>
-              <w:pStyle w:val="Default"/>
-              <w:jc w:val="center"/>
-              <w:rPr>
-                <w:rFonts w:hint="eastAsia"/>
-                <w:sz w:val="26"/>
-                <w:szCs w:val="26"/>
-              </w:rPr>
-            </w:pPr>
-            <w:r>
-              <w:rPr>
-                <w:rFonts w:hint="eastAsia"/>
-              </w:rPr>
-              <w:t>楊廷睿</w:t>
-            </w:r>
-          </w:p>
-        </w:tc>
-        <w:tc>
-          <w:tcPr>
-            <w:tcW w:w="2082" w:type="dxa"/>
-            <w:vAlign w:val="center"/>
-          </w:tcPr>
-          <w:p>
-            <w:pPr>
-              <w:pStyle w:val="Default"/>
-              <w:jc w:val="center"/>
-              <w:rPr>
-                <w:rFonts w:hint="eastAsia"/>
+                <w:sz w:val="26"/>
+                <w:szCs w:val="26"/>
+              </w:rPr>
+            </w:pPr>
+          </w:p>
+        </w:tc>
+        <w:tc>
+          <w:tcPr>
+            <w:tcW w:w="2082" w:type="dxa"/>
+            <w:vAlign w:val="center"/>
+          </w:tcPr>
+          <w:p>
+            <w:pPr>
+              <w:pStyle w:val="Default"/>
+              <w:jc w:val="center"/>
+              <w:rPr>
+                <w:sz w:val="26"/>
+                <w:szCs w:val="26"/>
+              </w:rPr>
+            </w:pPr>
+            <w:r>
+              <w:rPr>
+                <w:rFonts w:hint="eastAsia"/>
+              </w:rPr>
+              <w:t>楊</w:t>
+            </w:r>
+            <w:r>
+              <w:rPr>
+                <w:rFonts w:hint="eastAsia"/>
+              </w:rPr>
+              <w:t>○</w:t>
+            </w:r>
+            <w:r>
+              <w:rPr>
+                <w:rFonts w:hint="eastAsia"/>
+              </w:rPr>
+              <w:t>睿</w:t>
+            </w:r>
+            <w:r>
+              <w:rPr>
+                <w:rFonts w:hint="eastAsia"/>
+              </w:rPr>
+              <w:t xml:space="preserve"> </w:t>
+            </w:r>
+          </w:p>
+        </w:tc>
+        <w:tc>
+          <w:tcPr>
+            <w:tcW w:w="2082" w:type="dxa"/>
+            <w:vAlign w:val="center"/>
+          </w:tcPr>
+          <w:p>
+            <w:pPr>
+              <w:pStyle w:val="Default"/>
+              <w:jc w:val="center"/>
+              <w:rPr>
                 <w:sz w:val="26"/>
                 <w:szCs w:val="26"/>
               </w:rPr>
@@ -1543,49 +1712,62 @@
                 <w:numId w:val="1"/>
               </w:numPr>
               <w:rPr>
-                <w:rFonts w:hint="eastAsia"/>
-                <w:sz w:val="26"/>
-                <w:szCs w:val="26"/>
-              </w:rPr>
-            </w:pPr>
-          </w:p>
-        </w:tc>
-        <w:tc>
-          <w:tcPr>
-            <w:tcW w:w="2082" w:type="dxa"/>
-            <w:vAlign w:val="center"/>
-          </w:tcPr>
-          <w:p>
-            <w:pPr>
-              <w:pStyle w:val="Default"/>
-              <w:jc w:val="center"/>
-              <w:rPr>
-                <w:rFonts w:hint="eastAsia"/>
-                <w:sz w:val="26"/>
-                <w:szCs w:val="26"/>
-              </w:rPr>
-            </w:pPr>
-            <w:proofErr w:type="gramStart"/>
-            <w:r>
-              <w:rPr>
-                <w:rFonts w:hint="eastAsia"/>
-              </w:rPr>
-              <w:t>莊喬喻</w:t>
-            </w:r>
-            <w:proofErr w:type="gramEnd"/>
-          </w:p>
-        </w:tc>
-        <w:tc>
-          <w:tcPr>
-            <w:tcW w:w="2082" w:type="dxa"/>
-            <w:vAlign w:val="center"/>
-          </w:tcPr>
-          <w:p>
-            <w:pPr>
-              <w:pStyle w:val="Default"/>
-              <w:jc w:val="center"/>
-              <w:rPr>
-                <w:rFonts w:hint="eastAsia"/>
+                <w:sz w:val="26"/>
+                <w:szCs w:val="26"/>
+              </w:rPr>
+            </w:pPr>
+          </w:p>
+        </w:tc>
+        <w:tc>
+          <w:tcPr>
+            <w:tcW w:w="2082" w:type="dxa"/>
+            <w:vAlign w:val="center"/>
+          </w:tcPr>
+          <w:p>
+            <w:pPr>
+              <w:pStyle w:val="Default"/>
+              <w:jc w:val="center"/>
+              <w:rPr>
+                <w:sz w:val="26"/>
+                <w:szCs w:val="26"/>
+              </w:rPr>
+            </w:pPr>
+            <w:r>
+              <w:rPr>
+                <w:rFonts w:hint="eastAsia"/>
+              </w:rPr>
+              <w:t>莊</w:t>
+            </w:r>
+            <w:r>
+              <w:rPr>
+                <w:rFonts w:hint="eastAsia"/>
+              </w:rPr>
+              <w:t>○</w:t>
+            </w:r>
+            <w:r>
+              <w:rPr>
+                <w:rFonts w:hint="eastAsia"/>
+              </w:rPr>
+              <w:t>喻</w:t>
+            </w:r>
+            <w:r>
+              <w:rPr>
+                <w:rFonts w:hint="eastAsia"/>
+              </w:rPr>
+              <w:t xml:space="preserve"> </w:t>
+            </w:r>
+          </w:p>
+        </w:tc>
+        <w:tc>
+          <w:tcPr>
+            <w:tcW w:w="2082" w:type="dxa"/>
+            <w:vAlign w:val="center"/>
+          </w:tcPr>
+          <w:p>
+            <w:pPr>
+              <w:pStyle w:val="Default"/>
+              <w:jc w:val="center"/>
+              <w:rPr>
                 <w:sz w:val="26"/>
                 <w:szCs w:val="26"/>
               </w:rPr>
@@ -1616,47 +1798,62 @@
                 <w:numId w:val="1"/>
               </w:numPr>
               <w:rPr>
-                <w:rFonts w:hint="eastAsia"/>
-                <w:sz w:val="26"/>
-                <w:szCs w:val="26"/>
-              </w:rPr>
-            </w:pPr>
-          </w:p>
-        </w:tc>
-        <w:tc>
-          <w:tcPr>
-            <w:tcW w:w="2082" w:type="dxa"/>
-            <w:vAlign w:val="center"/>
-          </w:tcPr>
-          <w:p>
-            <w:pPr>
-              <w:pStyle w:val="Default"/>
-              <w:jc w:val="center"/>
-              <w:rPr>
-                <w:rFonts w:hint="eastAsia"/>
-                <w:sz w:val="26"/>
-                <w:szCs w:val="26"/>
-              </w:rPr>
-            </w:pPr>
-            <w:r>
-              <w:rPr>
-                <w:rFonts w:hint="eastAsia"/>
-              </w:rPr>
-              <w:t>林書婷</w:t>
-            </w:r>
-          </w:p>
-        </w:tc>
-        <w:tc>
-          <w:tcPr>
-            <w:tcW w:w="2082" w:type="dxa"/>
-            <w:vAlign w:val="center"/>
-          </w:tcPr>
-          <w:p>
-            <w:pPr>
-              <w:pStyle w:val="Default"/>
-              <w:jc w:val="center"/>
-              <w:rPr>
-                <w:rFonts w:hint="eastAsia"/>
+                <w:sz w:val="26"/>
+                <w:szCs w:val="26"/>
+              </w:rPr>
+            </w:pPr>
+          </w:p>
+        </w:tc>
+        <w:tc>
+          <w:tcPr>
+            <w:tcW w:w="2082" w:type="dxa"/>
+            <w:vAlign w:val="center"/>
+          </w:tcPr>
+          <w:p>
+            <w:pPr>
+              <w:pStyle w:val="Default"/>
+              <w:jc w:val="center"/>
+              <w:rPr>
+                <w:sz w:val="26"/>
+                <w:szCs w:val="26"/>
+              </w:rPr>
+            </w:pPr>
+            <w:r>
+              <w:rPr>
+                <w:rFonts w:hint="eastAsia"/>
+              </w:rPr>
+              <w:t>林</w:t>
+            </w:r>
+            <w:r>
+              <w:rPr>
+                <w:rFonts w:hint="eastAsia"/>
+              </w:rPr>
+              <w:t>○</w:t>
+            </w:r>
+            <w:r>
+              <w:rPr>
+                <w:rFonts w:hint="eastAsia"/>
+              </w:rPr>
+              <w:t>婷</w:t>
+            </w:r>
+            <w:r>
+              <w:rPr>
+                <w:rFonts w:hint="eastAsia"/>
+              </w:rPr>
+              <w:t xml:space="preserve"> </w:t>
+            </w:r>
+          </w:p>
+        </w:tc>
+        <w:tc>
+          <w:tcPr>
+            <w:tcW w:w="2082" w:type="dxa"/>
+            <w:vAlign w:val="center"/>
+          </w:tcPr>
+          <w:p>
+            <w:pPr>
+              <w:pStyle w:val="Default"/>
+              <w:jc w:val="center"/>
+              <w:rPr>
                 <w:sz w:val="26"/>
                 <w:szCs w:val="26"/>
               </w:rPr>
@@ -1687,47 +1884,62 @@
                 <w:numId w:val="1"/>
               </w:numPr>
               <w:rPr>
-                <w:rFonts w:hint="eastAsia"/>
-                <w:sz w:val="26"/>
-                <w:szCs w:val="26"/>
-              </w:rPr>
-            </w:pPr>
-          </w:p>
-        </w:tc>
-        <w:tc>
-          <w:tcPr>
-            <w:tcW w:w="2082" w:type="dxa"/>
-            <w:vAlign w:val="center"/>
-          </w:tcPr>
-          <w:p>
-            <w:pPr>
-              <w:pStyle w:val="Default"/>
-              <w:jc w:val="center"/>
-              <w:rPr>
-                <w:rFonts w:hint="eastAsia"/>
-                <w:sz w:val="26"/>
-                <w:szCs w:val="26"/>
-              </w:rPr>
-            </w:pPr>
-            <w:r>
-              <w:rPr>
-                <w:rFonts w:hint="eastAsia"/>
-              </w:rPr>
-              <w:t>陳智馨</w:t>
-            </w:r>
-          </w:p>
-        </w:tc>
-        <w:tc>
-          <w:tcPr>
-            <w:tcW w:w="2082" w:type="dxa"/>
-            <w:vAlign w:val="center"/>
-          </w:tcPr>
-          <w:p>
-            <w:pPr>
-              <w:pStyle w:val="Default"/>
-              <w:jc w:val="center"/>
-              <w:rPr>
-                <w:rFonts w:hint="eastAsia"/>
+                <w:sz w:val="26"/>
+                <w:szCs w:val="26"/>
+              </w:rPr>
+            </w:pPr>
+          </w:p>
+        </w:tc>
+        <w:tc>
+          <w:tcPr>
+            <w:tcW w:w="2082" w:type="dxa"/>
+            <w:vAlign w:val="center"/>
+          </w:tcPr>
+          <w:p>
+            <w:pPr>
+              <w:pStyle w:val="Default"/>
+              <w:jc w:val="center"/>
+              <w:rPr>
+                <w:sz w:val="26"/>
+                <w:szCs w:val="26"/>
+              </w:rPr>
+            </w:pPr>
+            <w:r>
+              <w:rPr>
+                <w:rFonts w:hint="eastAsia"/>
+              </w:rPr>
+              <w:t>陳</w:t>
+            </w:r>
+            <w:r>
+              <w:rPr>
+                <w:rFonts w:hint="eastAsia"/>
+              </w:rPr>
+              <w:t>○</w:t>
+            </w:r>
+            <w:r>
+              <w:rPr>
+                <w:rFonts w:hint="eastAsia"/>
+              </w:rPr>
+              <w:t>馨</w:t>
+            </w:r>
+            <w:r>
+              <w:rPr>
+                <w:rFonts w:hint="eastAsia"/>
+              </w:rPr>
+              <w:t xml:space="preserve"> </w:t>
+            </w:r>
+          </w:p>
+        </w:tc>
+        <w:tc>
+          <w:tcPr>
+            <w:tcW w:w="2082" w:type="dxa"/>
+            <w:vAlign w:val="center"/>
+          </w:tcPr>
+          <w:p>
+            <w:pPr>
+              <w:pStyle w:val="Default"/>
+              <w:jc w:val="center"/>
+              <w:rPr>
                 <w:sz w:val="26"/>
                 <w:szCs w:val="26"/>
               </w:rPr>
@@ -1758,49 +1970,62 @@
                 <w:numId w:val="1"/>
               </w:numPr>
               <w:rPr>
-                <w:rFonts w:hint="eastAsia"/>
-                <w:sz w:val="26"/>
-                <w:szCs w:val="26"/>
-              </w:rPr>
-            </w:pPr>
-          </w:p>
-        </w:tc>
-        <w:tc>
-          <w:tcPr>
-            <w:tcW w:w="2082" w:type="dxa"/>
-            <w:vAlign w:val="center"/>
-          </w:tcPr>
-          <w:p>
-            <w:pPr>
-              <w:pStyle w:val="Default"/>
-              <w:jc w:val="center"/>
-              <w:rPr>
-                <w:rFonts w:hint="eastAsia"/>
-                <w:sz w:val="26"/>
-                <w:szCs w:val="26"/>
-              </w:rPr>
-            </w:pPr>
-            <w:proofErr w:type="gramStart"/>
-            <w:r>
-              <w:rPr>
-                <w:rFonts w:hint="eastAsia"/>
-              </w:rPr>
-              <w:t>柯珮菁</w:t>
-            </w:r>
-            <w:proofErr w:type="gramEnd"/>
-          </w:p>
-        </w:tc>
-        <w:tc>
-          <w:tcPr>
-            <w:tcW w:w="2082" w:type="dxa"/>
-            <w:vAlign w:val="center"/>
-          </w:tcPr>
-          <w:p>
-            <w:pPr>
-              <w:pStyle w:val="Default"/>
-              <w:jc w:val="center"/>
-              <w:rPr>
-                <w:rFonts w:hint="eastAsia"/>
+                <w:sz w:val="26"/>
+                <w:szCs w:val="26"/>
+              </w:rPr>
+            </w:pPr>
+          </w:p>
+        </w:tc>
+        <w:tc>
+          <w:tcPr>
+            <w:tcW w:w="2082" w:type="dxa"/>
+            <w:vAlign w:val="center"/>
+          </w:tcPr>
+          <w:p>
+            <w:pPr>
+              <w:pStyle w:val="Default"/>
+              <w:jc w:val="center"/>
+              <w:rPr>
+                <w:sz w:val="26"/>
+                <w:szCs w:val="26"/>
+              </w:rPr>
+            </w:pPr>
+            <w:r>
+              <w:rPr>
+                <w:rFonts w:hint="eastAsia"/>
+              </w:rPr>
+              <w:t>柯</w:t>
+            </w:r>
+            <w:r>
+              <w:rPr>
+                <w:rFonts w:hint="eastAsia"/>
+              </w:rPr>
+              <w:t>○</w:t>
+            </w:r>
+            <w:r>
+              <w:rPr>
+                <w:rFonts w:hint="eastAsia"/>
+              </w:rPr>
+              <w:t>菁</w:t>
+            </w:r>
+            <w:r>
+              <w:rPr>
+                <w:rFonts w:hint="eastAsia"/>
+              </w:rPr>
+              <w:t xml:space="preserve"> </w:t>
+            </w:r>
+          </w:p>
+        </w:tc>
+        <w:tc>
+          <w:tcPr>
+            <w:tcW w:w="2082" w:type="dxa"/>
+            <w:vAlign w:val="center"/>
+          </w:tcPr>
+          <w:p>
+            <w:pPr>
+              <w:pStyle w:val="Default"/>
+              <w:jc w:val="center"/>
+              <w:rPr>
                 <w:sz w:val="26"/>
                 <w:szCs w:val="26"/>
               </w:rPr>
@@ -1831,24 +2056,22 @@
                 <w:numId w:val="1"/>
               </w:numPr>
               <w:rPr>
-                <w:rFonts w:hint="eastAsia"/>
-                <w:sz w:val="26"/>
-                <w:szCs w:val="26"/>
-              </w:rPr>
-            </w:pPr>
-          </w:p>
-        </w:tc>
-        <w:tc>
-          <w:tcPr>
-            <w:tcW w:w="2082" w:type="dxa"/>
-            <w:vAlign w:val="center"/>
-          </w:tcPr>
-          <w:p>
-            <w:pPr>
-              <w:pStyle w:val="Default"/>
-              <w:jc w:val="center"/>
-              <w:rPr>
-                <w:rFonts w:hint="eastAsia"/>
+                <w:sz w:val="26"/>
+                <w:szCs w:val="26"/>
+              </w:rPr>
+            </w:pPr>
+          </w:p>
+        </w:tc>
+        <w:tc>
+          <w:tcPr>
+            <w:tcW w:w="2082" w:type="dxa"/>
+            <w:vAlign w:val="center"/>
+          </w:tcPr>
+          <w:p>
+            <w:pPr>
+              <w:pStyle w:val="Default"/>
+              <w:jc w:val="center"/>
+              <w:rPr>
                 <w:sz w:val="26"/>
                 <w:szCs w:val="26"/>
               </w:rPr>
@@ -1859,33 +2082,36 @@
               </w:rPr>
               <w:t>楊</w:t>
             </w:r>
-            <w:proofErr w:type="gramStart"/>
-            <w:r>
-              <w:rPr>
-                <w:rFonts w:hint="eastAsia"/>
-              </w:rPr>
-              <w:t>宥</w:t>
-            </w:r>
-            <w:proofErr w:type="gramEnd"/>
+            <w:r>
+              <w:rPr>
+                <w:rFonts w:hint="eastAsia"/>
+              </w:rPr>
+              <w:t>○</w:t>
+            </w:r>
             <w:r>
               <w:rPr>
                 <w:rFonts w:hint="eastAsia"/>
               </w:rPr>
               <w:t>程</w:t>
             </w:r>
-          </w:p>
-        </w:tc>
-        <w:tc>
-          <w:tcPr>
-            <w:tcW w:w="2082" w:type="dxa"/>
-            <w:vAlign w:val="center"/>
-          </w:tcPr>
-          <w:p>
-            <w:pPr>
-              <w:pStyle w:val="Default"/>
-              <w:jc w:val="center"/>
-              <w:rPr>
-                <w:rFonts w:hint="eastAsia"/>
+            <w:r>
+              <w:rPr>
+                <w:rFonts w:hint="eastAsia"/>
+              </w:rPr>
+              <w:t xml:space="preserve"> </w:t>
+            </w:r>
+          </w:p>
+        </w:tc>
+        <w:tc>
+          <w:tcPr>
+            <w:tcW w:w="2082" w:type="dxa"/>
+            <w:vAlign w:val="center"/>
+          </w:tcPr>
+          <w:p>
+            <w:pPr>
+              <w:pStyle w:val="Default"/>
+              <w:jc w:val="center"/>
+              <w:rPr>
                 <w:sz w:val="26"/>
                 <w:szCs w:val="26"/>
               </w:rPr>
@@ -1916,47 +2142,56 @@
                 <w:numId w:val="1"/>
               </w:numPr>
               <w:rPr>
-                <w:rFonts w:hint="eastAsia"/>
-                <w:sz w:val="26"/>
-                <w:szCs w:val="26"/>
-              </w:rPr>
-            </w:pPr>
-          </w:p>
-        </w:tc>
-        <w:tc>
-          <w:tcPr>
-            <w:tcW w:w="2082" w:type="dxa"/>
-            <w:vAlign w:val="center"/>
-          </w:tcPr>
-          <w:p>
-            <w:pPr>
-              <w:pStyle w:val="Default"/>
-              <w:jc w:val="center"/>
-              <w:rPr>
-                <w:rFonts w:hint="eastAsia"/>
-                <w:sz w:val="26"/>
-                <w:szCs w:val="26"/>
-              </w:rPr>
-            </w:pPr>
-            <w:r>
-              <w:rPr>
-                <w:rFonts w:hint="eastAsia"/>
-              </w:rPr>
-              <w:t>蔡陳鏞宇</w:t>
-            </w:r>
-          </w:p>
-        </w:tc>
-        <w:tc>
-          <w:tcPr>
-            <w:tcW w:w="2082" w:type="dxa"/>
-            <w:vAlign w:val="center"/>
-          </w:tcPr>
-          <w:p>
-            <w:pPr>
-              <w:pStyle w:val="Default"/>
-              <w:jc w:val="center"/>
-              <w:rPr>
-                <w:rFonts w:hint="eastAsia"/>
+                <w:sz w:val="26"/>
+                <w:szCs w:val="26"/>
+              </w:rPr>
+            </w:pPr>
+          </w:p>
+        </w:tc>
+        <w:tc>
+          <w:tcPr>
+            <w:tcW w:w="2082" w:type="dxa"/>
+            <w:vAlign w:val="center"/>
+          </w:tcPr>
+          <w:p>
+            <w:pPr>
+              <w:pStyle w:val="Default"/>
+              <w:jc w:val="center"/>
+              <w:rPr>
+                <w:sz w:val="26"/>
+                <w:szCs w:val="26"/>
+              </w:rPr>
+            </w:pPr>
+            <w:r>
+              <w:rPr>
+                <w:rFonts w:hint="eastAsia"/>
+              </w:rPr>
+              <w:t>蔡</w:t>
+            </w:r>
+            <w:r>
+              <w:rPr>
+                <w:rFonts w:hint="eastAsia"/>
+              </w:rPr>
+              <w:t>○</w:t>
+            </w:r>
+            <w:r>
+              <w:rPr>
+                <w:rFonts w:hint="eastAsia"/>
+              </w:rPr>
+              <w:t>宇</w:t>
+            </w:r>
+          </w:p>
+        </w:tc>
+        <w:tc>
+          <w:tcPr>
+            <w:tcW w:w="2082" w:type="dxa"/>
+            <w:vAlign w:val="center"/>
+          </w:tcPr>
+          <w:p>
+            <w:pPr>
+              <w:pStyle w:val="Default"/>
+              <w:jc w:val="center"/>
+              <w:rPr>
                 <w:sz w:val="26"/>
                 <w:szCs w:val="26"/>
               </w:rPr>
@@ -1987,49 +2222,62 @@
                 <w:numId w:val="1"/>
               </w:numPr>
               <w:rPr>
-                <w:rFonts w:hint="eastAsia"/>
-                <w:sz w:val="26"/>
-                <w:szCs w:val="26"/>
-              </w:rPr>
-            </w:pPr>
-          </w:p>
-        </w:tc>
-        <w:tc>
-          <w:tcPr>
-            <w:tcW w:w="2082" w:type="dxa"/>
-            <w:vAlign w:val="center"/>
-          </w:tcPr>
-          <w:p>
-            <w:pPr>
-              <w:pStyle w:val="Default"/>
-              <w:jc w:val="center"/>
-              <w:rPr>
-                <w:rFonts w:hint="eastAsia"/>
-                <w:sz w:val="26"/>
-                <w:szCs w:val="26"/>
-              </w:rPr>
-            </w:pPr>
-            <w:proofErr w:type="gramStart"/>
-            <w:r>
-              <w:rPr>
-                <w:rFonts w:hint="eastAsia"/>
-              </w:rPr>
-              <w:t>杜宇澤</w:t>
-            </w:r>
-            <w:proofErr w:type="gramEnd"/>
-          </w:p>
-        </w:tc>
-        <w:tc>
-          <w:tcPr>
-            <w:tcW w:w="2082" w:type="dxa"/>
-            <w:vAlign w:val="center"/>
-          </w:tcPr>
-          <w:p>
-            <w:pPr>
-              <w:pStyle w:val="Default"/>
-              <w:jc w:val="center"/>
-              <w:rPr>
-                <w:rFonts w:hint="eastAsia"/>
+                <w:sz w:val="26"/>
+                <w:szCs w:val="26"/>
+              </w:rPr>
+            </w:pPr>
+          </w:p>
+        </w:tc>
+        <w:tc>
+          <w:tcPr>
+            <w:tcW w:w="2082" w:type="dxa"/>
+            <w:vAlign w:val="center"/>
+          </w:tcPr>
+          <w:p>
+            <w:pPr>
+              <w:pStyle w:val="Default"/>
+              <w:jc w:val="center"/>
+              <w:rPr>
+                <w:sz w:val="26"/>
+                <w:szCs w:val="26"/>
+              </w:rPr>
+            </w:pPr>
+            <w:r>
+              <w:rPr>
+                <w:rFonts w:hint="eastAsia"/>
+              </w:rPr>
+              <w:t>杜</w:t>
+            </w:r>
+            <w:r>
+              <w:rPr>
+                <w:rFonts w:hint="eastAsia"/>
+              </w:rPr>
+              <w:t>○</w:t>
+            </w:r>
+            <w:r>
+              <w:rPr>
+                <w:rFonts w:hint="eastAsia"/>
+              </w:rPr>
+              <w:t>澤</w:t>
+            </w:r>
+            <w:r>
+              <w:rPr>
+                <w:rFonts w:hint="eastAsia"/>
+              </w:rPr>
+              <w:t xml:space="preserve"> </w:t>
+            </w:r>
+          </w:p>
+        </w:tc>
+        <w:tc>
+          <w:tcPr>
+            <w:tcW w:w="2082" w:type="dxa"/>
+            <w:vAlign w:val="center"/>
+          </w:tcPr>
+          <w:p>
+            <w:pPr>
+              <w:pStyle w:val="Default"/>
+              <w:jc w:val="center"/>
+              <w:rPr>
                 <w:sz w:val="26"/>
                 <w:szCs w:val="26"/>
               </w:rPr>
@@ -2060,24 +2308,22 @@
                 <w:numId w:val="1"/>
               </w:numPr>
               <w:rPr>
-                <w:rFonts w:hint="eastAsia"/>
-                <w:sz w:val="26"/>
-                <w:szCs w:val="26"/>
-              </w:rPr>
-            </w:pPr>
-          </w:p>
-        </w:tc>
-        <w:tc>
-          <w:tcPr>
-            <w:tcW w:w="2082" w:type="dxa"/>
-            <w:vAlign w:val="center"/>
-          </w:tcPr>
-          <w:p>
-            <w:pPr>
-              <w:pStyle w:val="Default"/>
-              <w:jc w:val="center"/>
-              <w:rPr>
-                <w:rFonts w:hint="eastAsia"/>
+                <w:sz w:val="26"/>
+                <w:szCs w:val="26"/>
+              </w:rPr>
+            </w:pPr>
+          </w:p>
+        </w:tc>
+        <w:tc>
+          <w:tcPr>
+            <w:tcW w:w="2082" w:type="dxa"/>
+            <w:vAlign w:val="center"/>
+          </w:tcPr>
+          <w:p>
+            <w:pPr>
+              <w:pStyle w:val="Default"/>
+              <w:jc w:val="center"/>
+              <w:rPr>
                 <w:sz w:val="26"/>
                 <w:szCs w:val="26"/>
               </w:rPr>
@@ -2088,33 +2334,36 @@
               </w:rPr>
               <w:t>宋</w:t>
             </w:r>
-            <w:proofErr w:type="gramStart"/>
-            <w:r>
-              <w:rPr>
-                <w:rFonts w:hint="eastAsia"/>
-              </w:rPr>
-              <w:t>姜</w:t>
-            </w:r>
-            <w:proofErr w:type="gramEnd"/>
+            <w:r>
+              <w:rPr>
+                <w:rFonts w:hint="eastAsia"/>
+              </w:rPr>
+              <w:t>○</w:t>
+            </w:r>
             <w:r>
               <w:rPr>
                 <w:rFonts w:hint="eastAsia"/>
               </w:rPr>
               <w:t>鈞</w:t>
             </w:r>
-          </w:p>
-        </w:tc>
-        <w:tc>
-          <w:tcPr>
-            <w:tcW w:w="2082" w:type="dxa"/>
-            <w:vAlign w:val="center"/>
-          </w:tcPr>
-          <w:p>
-            <w:pPr>
-              <w:pStyle w:val="Default"/>
-              <w:jc w:val="center"/>
-              <w:rPr>
-                <w:rFonts w:hint="eastAsia"/>
+            <w:r>
+              <w:rPr>
+                <w:rFonts w:hint="eastAsia"/>
+              </w:rPr>
+              <w:t xml:space="preserve"> </w:t>
+            </w:r>
+          </w:p>
+        </w:tc>
+        <w:tc>
+          <w:tcPr>
+            <w:tcW w:w="2082" w:type="dxa"/>
+            <w:vAlign w:val="center"/>
+          </w:tcPr>
+          <w:p>
+            <w:pPr>
+              <w:pStyle w:val="Default"/>
+              <w:jc w:val="center"/>
+              <w:rPr>
                 <w:sz w:val="26"/>
                 <w:szCs w:val="26"/>
               </w:rPr>
@@ -2145,47 +2394,62 @@
                 <w:numId w:val="1"/>
               </w:numPr>
               <w:rPr>
-                <w:rFonts w:hint="eastAsia"/>
-                <w:sz w:val="26"/>
-                <w:szCs w:val="26"/>
-              </w:rPr>
-            </w:pPr>
-          </w:p>
-        </w:tc>
-        <w:tc>
-          <w:tcPr>
-            <w:tcW w:w="2082" w:type="dxa"/>
-            <w:vAlign w:val="center"/>
-          </w:tcPr>
-          <w:p>
-            <w:pPr>
-              <w:pStyle w:val="Default"/>
-              <w:jc w:val="center"/>
-              <w:rPr>
-                <w:rFonts w:hint="eastAsia"/>
-                <w:sz w:val="26"/>
-                <w:szCs w:val="26"/>
-              </w:rPr>
-            </w:pPr>
-            <w:r>
-              <w:rPr>
-                <w:rFonts w:hint="eastAsia"/>
-              </w:rPr>
-              <w:t>伍儀蓉</w:t>
-            </w:r>
-          </w:p>
-        </w:tc>
-        <w:tc>
-          <w:tcPr>
-            <w:tcW w:w="2082" w:type="dxa"/>
-            <w:vAlign w:val="center"/>
-          </w:tcPr>
-          <w:p>
-            <w:pPr>
-              <w:pStyle w:val="Default"/>
-              <w:jc w:val="center"/>
-              <w:rPr>
-                <w:rFonts w:hint="eastAsia"/>
+                <w:sz w:val="26"/>
+                <w:szCs w:val="26"/>
+              </w:rPr>
+            </w:pPr>
+          </w:p>
+        </w:tc>
+        <w:tc>
+          <w:tcPr>
+            <w:tcW w:w="2082" w:type="dxa"/>
+            <w:vAlign w:val="center"/>
+          </w:tcPr>
+          <w:p>
+            <w:pPr>
+              <w:pStyle w:val="Default"/>
+              <w:jc w:val="center"/>
+              <w:rPr>
+                <w:sz w:val="26"/>
+                <w:szCs w:val="26"/>
+              </w:rPr>
+            </w:pPr>
+            <w:r>
+              <w:rPr>
+                <w:rFonts w:hint="eastAsia"/>
+              </w:rPr>
+              <w:t>伍</w:t>
+            </w:r>
+            <w:r>
+              <w:rPr>
+                <w:rFonts w:hint="eastAsia"/>
+              </w:rPr>
+              <w:t>○</w:t>
+            </w:r>
+            <w:r>
+              <w:rPr>
+                <w:rFonts w:hint="eastAsia"/>
+              </w:rPr>
+              <w:t>蓉</w:t>
+            </w:r>
+            <w:r>
+              <w:rPr>
+                <w:rFonts w:hint="eastAsia"/>
+              </w:rPr>
+              <w:t xml:space="preserve"> </w:t>
+            </w:r>
+          </w:p>
+        </w:tc>
+        <w:tc>
+          <w:tcPr>
+            <w:tcW w:w="2082" w:type="dxa"/>
+            <w:vAlign w:val="center"/>
+          </w:tcPr>
+          <w:p>
+            <w:pPr>
+              <w:pStyle w:val="Default"/>
+              <w:jc w:val="center"/>
+              <w:rPr>
                 <w:sz w:val="26"/>
                 <w:szCs w:val="26"/>
               </w:rPr>
@@ -2216,47 +2480,62 @@
                 <w:numId w:val="1"/>
               </w:numPr>
               <w:rPr>
-                <w:rFonts w:hint="eastAsia"/>
-                <w:sz w:val="26"/>
-                <w:szCs w:val="26"/>
-              </w:rPr>
-            </w:pPr>
-          </w:p>
-        </w:tc>
-        <w:tc>
-          <w:tcPr>
-            <w:tcW w:w="2082" w:type="dxa"/>
-            <w:vAlign w:val="center"/>
-          </w:tcPr>
-          <w:p>
-            <w:pPr>
-              <w:pStyle w:val="Default"/>
-              <w:jc w:val="center"/>
-              <w:rPr>
-                <w:rFonts w:hint="eastAsia"/>
-                <w:sz w:val="26"/>
-                <w:szCs w:val="26"/>
-              </w:rPr>
-            </w:pPr>
-            <w:r>
-              <w:rPr>
-                <w:rFonts w:hint="eastAsia"/>
-              </w:rPr>
-              <w:t>潘芷涵</w:t>
-            </w:r>
-          </w:p>
-        </w:tc>
-        <w:tc>
-          <w:tcPr>
-            <w:tcW w:w="2082" w:type="dxa"/>
-            <w:vAlign w:val="center"/>
-          </w:tcPr>
-          <w:p>
-            <w:pPr>
-              <w:pStyle w:val="Default"/>
-              <w:jc w:val="center"/>
-              <w:rPr>
-                <w:rFonts w:hint="eastAsia"/>
+                <w:sz w:val="26"/>
+                <w:szCs w:val="26"/>
+              </w:rPr>
+            </w:pPr>
+          </w:p>
+        </w:tc>
+        <w:tc>
+          <w:tcPr>
+            <w:tcW w:w="2082" w:type="dxa"/>
+            <w:vAlign w:val="center"/>
+          </w:tcPr>
+          <w:p>
+            <w:pPr>
+              <w:pStyle w:val="Default"/>
+              <w:jc w:val="center"/>
+              <w:rPr>
+                <w:sz w:val="26"/>
+                <w:szCs w:val="26"/>
+              </w:rPr>
+            </w:pPr>
+            <w:r>
+              <w:rPr>
+                <w:rFonts w:hint="eastAsia"/>
+              </w:rPr>
+              <w:t>潘</w:t>
+            </w:r>
+            <w:r>
+              <w:rPr>
+                <w:rFonts w:hint="eastAsia"/>
+              </w:rPr>
+              <w:t>○</w:t>
+            </w:r>
+            <w:r>
+              <w:rPr>
+                <w:rFonts w:hint="eastAsia"/>
+              </w:rPr>
+              <w:t>涵</w:t>
+            </w:r>
+            <w:r>
+              <w:rPr>
+                <w:rFonts w:hint="eastAsia"/>
+              </w:rPr>
+              <w:t xml:space="preserve"> </w:t>
+            </w:r>
+          </w:p>
+        </w:tc>
+        <w:tc>
+          <w:tcPr>
+            <w:tcW w:w="2082" w:type="dxa"/>
+            <w:vAlign w:val="center"/>
+          </w:tcPr>
+          <w:p>
+            <w:pPr>
+              <w:pStyle w:val="Default"/>
+              <w:jc w:val="center"/>
+              <w:rPr>
                 <w:sz w:val="26"/>
                 <w:szCs w:val="26"/>
               </w:rPr>
@@ -2287,47 +2566,62 @@
                 <w:numId w:val="1"/>
               </w:numPr>
               <w:rPr>
-                <w:rFonts w:hint="eastAsia"/>
-                <w:sz w:val="26"/>
-                <w:szCs w:val="26"/>
-              </w:rPr>
-            </w:pPr>
-          </w:p>
-        </w:tc>
-        <w:tc>
-          <w:tcPr>
-            <w:tcW w:w="2082" w:type="dxa"/>
-            <w:vAlign w:val="center"/>
-          </w:tcPr>
-          <w:p>
-            <w:pPr>
-              <w:pStyle w:val="Default"/>
-              <w:jc w:val="center"/>
-              <w:rPr>
-                <w:rFonts w:hint="eastAsia"/>
-                <w:sz w:val="26"/>
-                <w:szCs w:val="26"/>
-              </w:rPr>
-            </w:pPr>
-            <w:r>
-              <w:rPr>
-                <w:rFonts w:hint="eastAsia"/>
-              </w:rPr>
-              <w:t>李恩綺</w:t>
-            </w:r>
-          </w:p>
-        </w:tc>
-        <w:tc>
-          <w:tcPr>
-            <w:tcW w:w="2082" w:type="dxa"/>
-            <w:vAlign w:val="center"/>
-          </w:tcPr>
-          <w:p>
-            <w:pPr>
-              <w:pStyle w:val="Default"/>
-              <w:jc w:val="center"/>
-              <w:rPr>
-                <w:rFonts w:hint="eastAsia"/>
+                <w:sz w:val="26"/>
+                <w:szCs w:val="26"/>
+              </w:rPr>
+            </w:pPr>
+          </w:p>
+        </w:tc>
+        <w:tc>
+          <w:tcPr>
+            <w:tcW w:w="2082" w:type="dxa"/>
+            <w:vAlign w:val="center"/>
+          </w:tcPr>
+          <w:p>
+            <w:pPr>
+              <w:pStyle w:val="Default"/>
+              <w:jc w:val="center"/>
+              <w:rPr>
+                <w:sz w:val="26"/>
+                <w:szCs w:val="26"/>
+              </w:rPr>
+            </w:pPr>
+            <w:r>
+              <w:rPr>
+                <w:rFonts w:hint="eastAsia"/>
+              </w:rPr>
+              <w:t>李</w:t>
+            </w:r>
+            <w:r>
+              <w:rPr>
+                <w:rFonts w:hint="eastAsia"/>
+              </w:rPr>
+              <w:t>○</w:t>
+            </w:r>
+            <w:r>
+              <w:rPr>
+                <w:rFonts w:hint="eastAsia"/>
+              </w:rPr>
+              <w:t>綺</w:t>
+            </w:r>
+            <w:r>
+              <w:rPr>
+                <w:rFonts w:hint="eastAsia"/>
+              </w:rPr>
+              <w:t xml:space="preserve"> </w:t>
+            </w:r>
+          </w:p>
+        </w:tc>
+        <w:tc>
+          <w:tcPr>
+            <w:tcW w:w="2082" w:type="dxa"/>
+            <w:vAlign w:val="center"/>
+          </w:tcPr>
+          <w:p>
+            <w:pPr>
+              <w:pStyle w:val="Default"/>
+              <w:jc w:val="center"/>
+              <w:rPr>
                 <w:sz w:val="26"/>
                 <w:szCs w:val="26"/>
               </w:rPr>
@@ -2358,55 +2652,62 @@
                 <w:numId w:val="1"/>
               </w:numPr>
               <w:rPr>
-                <w:rFonts w:hint="eastAsia"/>
-                <w:sz w:val="26"/>
-                <w:szCs w:val="26"/>
-              </w:rPr>
-            </w:pPr>
-          </w:p>
-        </w:tc>
-        <w:tc>
-          <w:tcPr>
-            <w:tcW w:w="2082" w:type="dxa"/>
-            <w:vAlign w:val="center"/>
-          </w:tcPr>
-          <w:p>
-            <w:pPr>
-              <w:pStyle w:val="Default"/>
-              <w:jc w:val="center"/>
-              <w:rPr>
-                <w:rFonts w:hint="eastAsia"/>
-                <w:sz w:val="26"/>
-                <w:szCs w:val="26"/>
-              </w:rPr>
-            </w:pPr>
-            <w:r>
-              <w:rPr>
-                <w:rFonts w:hint="eastAsia"/>
-              </w:rPr>
-              <w:t>毛筠</w:t>
-            </w:r>
-            <w:proofErr w:type="gramStart"/>
+                <w:sz w:val="26"/>
+                <w:szCs w:val="26"/>
+              </w:rPr>
+            </w:pPr>
+          </w:p>
+        </w:tc>
+        <w:tc>
+          <w:tcPr>
+            <w:tcW w:w="2082" w:type="dxa"/>
+            <w:vAlign w:val="center"/>
+          </w:tcPr>
+          <w:p>
+            <w:pPr>
+              <w:pStyle w:val="Default"/>
+              <w:jc w:val="center"/>
+              <w:rPr>
+                <w:sz w:val="26"/>
+                <w:szCs w:val="26"/>
+              </w:rPr>
+            </w:pPr>
+            <w:r>
+              <w:rPr>
+                <w:rFonts w:hint="eastAsia"/>
+              </w:rPr>
+              <w:t>毛</w:t>
+            </w:r>
+            <w:r>
+              <w:rPr>
+                <w:rFonts w:hint="eastAsia"/>
+              </w:rPr>
+              <w:t>○</w:t>
+            </w:r>
             <w:r>
               <w:rPr>
                 <w:rFonts w:hint="eastAsia"/>
               </w:rPr>
               <w:t>媗</w:t>
             </w:r>
-            <w:proofErr w:type="gramEnd"/>
-          </w:p>
-        </w:tc>
-        <w:tc>
-          <w:tcPr>
-            <w:tcW w:w="2082" w:type="dxa"/>
-            <w:vAlign w:val="center"/>
-          </w:tcPr>
-          <w:p>
-            <w:pPr>
-              <w:pStyle w:val="Default"/>
-              <w:jc w:val="center"/>
-              <w:rPr>
-                <w:rFonts w:hint="eastAsia"/>
+            <w:r>
+              <w:rPr>
+                <w:rFonts w:hint="eastAsia"/>
+              </w:rPr>
+              <w:t xml:space="preserve"> </w:t>
+            </w:r>
+          </w:p>
+        </w:tc>
+        <w:tc>
+          <w:tcPr>
+            <w:tcW w:w="2082" w:type="dxa"/>
+            <w:vAlign w:val="center"/>
+          </w:tcPr>
+          <w:p>
+            <w:pPr>
+              <w:pStyle w:val="Default"/>
+              <w:jc w:val="center"/>
+              <w:rPr>
                 <w:sz w:val="26"/>
                 <w:szCs w:val="26"/>
               </w:rPr>
@@ -2437,47 +2738,62 @@
                 <w:numId w:val="1"/>
               </w:numPr>
               <w:rPr>
-                <w:rFonts w:hint="eastAsia"/>
-                <w:sz w:val="26"/>
-                <w:szCs w:val="26"/>
-              </w:rPr>
-            </w:pPr>
-          </w:p>
-        </w:tc>
-        <w:tc>
-          <w:tcPr>
-            <w:tcW w:w="2082" w:type="dxa"/>
-            <w:vAlign w:val="center"/>
-          </w:tcPr>
-          <w:p>
-            <w:pPr>
-              <w:pStyle w:val="Default"/>
-              <w:jc w:val="center"/>
-              <w:rPr>
-                <w:rFonts w:hint="eastAsia"/>
-                <w:sz w:val="26"/>
-                <w:szCs w:val="26"/>
-              </w:rPr>
-            </w:pPr>
-            <w:r>
-              <w:rPr>
-                <w:rFonts w:hint="eastAsia"/>
-              </w:rPr>
-              <w:t>郭馥瑤</w:t>
-            </w:r>
-          </w:p>
-        </w:tc>
-        <w:tc>
-          <w:tcPr>
-            <w:tcW w:w="2082" w:type="dxa"/>
-            <w:vAlign w:val="center"/>
-          </w:tcPr>
-          <w:p>
-            <w:pPr>
-              <w:pStyle w:val="Default"/>
-              <w:jc w:val="center"/>
-              <w:rPr>
-                <w:rFonts w:hint="eastAsia"/>
+                <w:sz w:val="26"/>
+                <w:szCs w:val="26"/>
+              </w:rPr>
+            </w:pPr>
+          </w:p>
+        </w:tc>
+        <w:tc>
+          <w:tcPr>
+            <w:tcW w:w="2082" w:type="dxa"/>
+            <w:vAlign w:val="center"/>
+          </w:tcPr>
+          <w:p>
+            <w:pPr>
+              <w:pStyle w:val="Default"/>
+              <w:jc w:val="center"/>
+              <w:rPr>
+                <w:sz w:val="26"/>
+                <w:szCs w:val="26"/>
+              </w:rPr>
+            </w:pPr>
+            <w:r>
+              <w:rPr>
+                <w:rFonts w:hint="eastAsia"/>
+              </w:rPr>
+              <w:t>郭</w:t>
+            </w:r>
+            <w:r>
+              <w:rPr>
+                <w:rFonts w:hint="eastAsia"/>
+              </w:rPr>
+              <w:t>○</w:t>
+            </w:r>
+            <w:r>
+              <w:rPr>
+                <w:rFonts w:hint="eastAsia"/>
+              </w:rPr>
+              <w:t>瑤</w:t>
+            </w:r>
+            <w:r>
+              <w:rPr>
+                <w:rFonts w:hint="eastAsia"/>
+              </w:rPr>
+              <w:t xml:space="preserve"> </w:t>
+            </w:r>
+          </w:p>
+        </w:tc>
+        <w:tc>
+          <w:tcPr>
+            <w:tcW w:w="2082" w:type="dxa"/>
+            <w:vAlign w:val="center"/>
+          </w:tcPr>
+          <w:p>
+            <w:pPr>
+              <w:pStyle w:val="Default"/>
+              <w:jc w:val="center"/>
+              <w:rPr>
                 <w:sz w:val="26"/>
                 <w:szCs w:val="26"/>
               </w:rPr>
@@ -2508,47 +2824,62 @@
                 <w:numId w:val="1"/>
               </w:numPr>
               <w:rPr>
-                <w:rFonts w:hint="eastAsia"/>
-                <w:sz w:val="26"/>
-                <w:szCs w:val="26"/>
-              </w:rPr>
-            </w:pPr>
-          </w:p>
-        </w:tc>
-        <w:tc>
-          <w:tcPr>
-            <w:tcW w:w="2082" w:type="dxa"/>
-            <w:vAlign w:val="center"/>
-          </w:tcPr>
-          <w:p>
-            <w:pPr>
-              <w:pStyle w:val="Default"/>
-              <w:jc w:val="center"/>
-              <w:rPr>
-                <w:rFonts w:hint="eastAsia"/>
-                <w:sz w:val="26"/>
-                <w:szCs w:val="26"/>
-              </w:rPr>
-            </w:pPr>
-            <w:r>
-              <w:rPr>
-                <w:rFonts w:hint="eastAsia"/>
-              </w:rPr>
-              <w:t>程睿暄</w:t>
-            </w:r>
-          </w:p>
-        </w:tc>
-        <w:tc>
-          <w:tcPr>
-            <w:tcW w:w="2082" w:type="dxa"/>
-            <w:vAlign w:val="center"/>
-          </w:tcPr>
-          <w:p>
-            <w:pPr>
-              <w:pStyle w:val="Default"/>
-              <w:jc w:val="center"/>
-              <w:rPr>
-                <w:rFonts w:hint="eastAsia"/>
+                <w:sz w:val="26"/>
+                <w:szCs w:val="26"/>
+              </w:rPr>
+            </w:pPr>
+          </w:p>
+        </w:tc>
+        <w:tc>
+          <w:tcPr>
+            <w:tcW w:w="2082" w:type="dxa"/>
+            <w:vAlign w:val="center"/>
+          </w:tcPr>
+          <w:p>
+            <w:pPr>
+              <w:pStyle w:val="Default"/>
+              <w:jc w:val="center"/>
+              <w:rPr>
+                <w:sz w:val="26"/>
+                <w:szCs w:val="26"/>
+              </w:rPr>
+            </w:pPr>
+            <w:r>
+              <w:rPr>
+                <w:rFonts w:hint="eastAsia"/>
+              </w:rPr>
+              <w:t>程</w:t>
+            </w:r>
+            <w:r>
+              <w:rPr>
+                <w:rFonts w:hint="eastAsia"/>
+              </w:rPr>
+              <w:t>○</w:t>
+            </w:r>
+            <w:r>
+              <w:rPr>
+                <w:rFonts w:hint="eastAsia"/>
+              </w:rPr>
+              <w:t>暄</w:t>
+            </w:r>
+            <w:r>
+              <w:rPr>
+                <w:rFonts w:hint="eastAsia"/>
+              </w:rPr>
+              <w:t xml:space="preserve"> </w:t>
+            </w:r>
+          </w:p>
+        </w:tc>
+        <w:tc>
+          <w:tcPr>
+            <w:tcW w:w="2082" w:type="dxa"/>
+            <w:vAlign w:val="center"/>
+          </w:tcPr>
+          <w:p>
+            <w:pPr>
+              <w:pStyle w:val="Default"/>
+              <w:jc w:val="center"/>
+              <w:rPr>
                 <w:sz w:val="26"/>
                 <w:szCs w:val="26"/>
               </w:rPr>
@@ -2579,49 +2910,62 @@
                 <w:numId w:val="1"/>
               </w:numPr>
               <w:rPr>
-                <w:rFonts w:hint="eastAsia"/>
-                <w:sz w:val="26"/>
-                <w:szCs w:val="26"/>
-              </w:rPr>
-            </w:pPr>
-          </w:p>
-        </w:tc>
-        <w:tc>
-          <w:tcPr>
-            <w:tcW w:w="2082" w:type="dxa"/>
-            <w:vAlign w:val="center"/>
-          </w:tcPr>
-          <w:p>
-            <w:pPr>
-              <w:pStyle w:val="Default"/>
-              <w:jc w:val="center"/>
-              <w:rPr>
-                <w:rFonts w:hint="eastAsia"/>
-                <w:sz w:val="26"/>
-                <w:szCs w:val="26"/>
-              </w:rPr>
-            </w:pPr>
-            <w:proofErr w:type="gramStart"/>
-            <w:r>
-              <w:rPr>
-                <w:rFonts w:hint="eastAsia"/>
-              </w:rPr>
-              <w:t>尤韓熙</w:t>
-            </w:r>
-            <w:proofErr w:type="gramEnd"/>
-          </w:p>
-        </w:tc>
-        <w:tc>
-          <w:tcPr>
-            <w:tcW w:w="2082" w:type="dxa"/>
-            <w:vAlign w:val="center"/>
-          </w:tcPr>
-          <w:p>
-            <w:pPr>
-              <w:pStyle w:val="Default"/>
-              <w:jc w:val="center"/>
-              <w:rPr>
-                <w:rFonts w:hint="eastAsia"/>
+                <w:sz w:val="26"/>
+                <w:szCs w:val="26"/>
+              </w:rPr>
+            </w:pPr>
+          </w:p>
+        </w:tc>
+        <w:tc>
+          <w:tcPr>
+            <w:tcW w:w="2082" w:type="dxa"/>
+            <w:vAlign w:val="center"/>
+          </w:tcPr>
+          <w:p>
+            <w:pPr>
+              <w:pStyle w:val="Default"/>
+              <w:jc w:val="center"/>
+              <w:rPr>
+                <w:sz w:val="26"/>
+                <w:szCs w:val="26"/>
+              </w:rPr>
+            </w:pPr>
+            <w:r>
+              <w:rPr>
+                <w:rFonts w:hint="eastAsia"/>
+              </w:rPr>
+              <w:t>尤</w:t>
+            </w:r>
+            <w:r>
+              <w:rPr>
+                <w:rFonts w:hint="eastAsia"/>
+              </w:rPr>
+              <w:t>○</w:t>
+            </w:r>
+            <w:r>
+              <w:rPr>
+                <w:rFonts w:hint="eastAsia"/>
+              </w:rPr>
+              <w:t>熙</w:t>
+            </w:r>
+            <w:r>
+              <w:rPr>
+                <w:rFonts w:hint="eastAsia"/>
+              </w:rPr>
+              <w:t xml:space="preserve"> </w:t>
+            </w:r>
+          </w:p>
+        </w:tc>
+        <w:tc>
+          <w:tcPr>
+            <w:tcW w:w="2082" w:type="dxa"/>
+            <w:vAlign w:val="center"/>
+          </w:tcPr>
+          <w:p>
+            <w:pPr>
+              <w:pStyle w:val="Default"/>
+              <w:jc w:val="center"/>
+              <w:rPr>
                 <w:sz w:val="26"/>
                 <w:szCs w:val="26"/>
               </w:rPr>
@@ -2652,55 +2996,56 @@
                 <w:numId w:val="1"/>
               </w:numPr>
               <w:rPr>
-                <w:rFonts w:hint="eastAsia"/>
-                <w:sz w:val="26"/>
-                <w:szCs w:val="26"/>
-              </w:rPr>
-            </w:pPr>
-          </w:p>
-        </w:tc>
-        <w:tc>
-          <w:tcPr>
-            <w:tcW w:w="2082" w:type="dxa"/>
-            <w:vAlign w:val="center"/>
-          </w:tcPr>
-          <w:p>
-            <w:pPr>
-              <w:pStyle w:val="Default"/>
-              <w:jc w:val="center"/>
-              <w:rPr>
-                <w:rFonts w:hint="eastAsia"/>
-                <w:sz w:val="26"/>
-                <w:szCs w:val="26"/>
-              </w:rPr>
-            </w:pPr>
-            <w:r>
-              <w:rPr>
-                <w:rFonts w:hint="eastAsia"/>
-              </w:rPr>
-              <w:t>謝余文</w:t>
-            </w:r>
-            <w:proofErr w:type="gramStart"/>
+                <w:sz w:val="26"/>
+                <w:szCs w:val="26"/>
+              </w:rPr>
+            </w:pPr>
+          </w:p>
+        </w:tc>
+        <w:tc>
+          <w:tcPr>
+            <w:tcW w:w="2082" w:type="dxa"/>
+            <w:vAlign w:val="center"/>
+          </w:tcPr>
+          <w:p>
+            <w:pPr>
+              <w:pStyle w:val="Default"/>
+              <w:jc w:val="center"/>
+              <w:rPr>
+                <w:sz w:val="26"/>
+                <w:szCs w:val="26"/>
+              </w:rPr>
+            </w:pPr>
+            <w:r>
+              <w:rPr>
+                <w:rFonts w:hint="eastAsia"/>
+              </w:rPr>
+              <w:t>謝</w:t>
+            </w:r>
+            <w:r>
+              <w:rPr>
+                <w:rFonts w:hint="eastAsia"/>
+              </w:rPr>
+              <w:t>○</w:t>
+            </w:r>
             <w:r>
               <w:rPr>
                 <w:rFonts w:hint="eastAsia"/>
               </w:rPr>
               <w:t>圻</w:t>
             </w:r>
-            <w:proofErr w:type="gramEnd"/>
-          </w:p>
-        </w:tc>
-        <w:tc>
-          <w:tcPr>
-            <w:tcW w:w="2082" w:type="dxa"/>
-            <w:vAlign w:val="center"/>
-          </w:tcPr>
-          <w:p>
-            <w:pPr>
-              <w:pStyle w:val="Default"/>
-              <w:jc w:val="center"/>
-              <w:rPr>
-                <w:rFonts w:hint="eastAsia"/>
+          </w:p>
+        </w:tc>
+        <w:tc>
+          <w:tcPr>
+            <w:tcW w:w="2082" w:type="dxa"/>
+            <w:vAlign w:val="center"/>
+          </w:tcPr>
+          <w:p>
+            <w:pPr>
+              <w:pStyle w:val="Default"/>
+              <w:jc w:val="center"/>
+              <w:rPr>
                 <w:sz w:val="26"/>
                 <w:szCs w:val="26"/>
               </w:rPr>
@@ -2731,49 +3076,62 @@
                 <w:numId w:val="1"/>
               </w:numPr>
               <w:rPr>
-                <w:rFonts w:hint="eastAsia"/>
-                <w:sz w:val="26"/>
-                <w:szCs w:val="26"/>
-              </w:rPr>
-            </w:pPr>
-          </w:p>
-        </w:tc>
-        <w:tc>
-          <w:tcPr>
-            <w:tcW w:w="2082" w:type="dxa"/>
-            <w:vAlign w:val="center"/>
-          </w:tcPr>
-          <w:p>
-            <w:pPr>
-              <w:pStyle w:val="Default"/>
-              <w:jc w:val="center"/>
-              <w:rPr>
-                <w:rFonts w:hint="eastAsia"/>
-                <w:sz w:val="26"/>
-                <w:szCs w:val="26"/>
-              </w:rPr>
-            </w:pPr>
-            <w:proofErr w:type="gramStart"/>
-            <w:r>
-              <w:rPr>
-                <w:rFonts w:hint="eastAsia"/>
-              </w:rPr>
-              <w:t>丁承敬</w:t>
-            </w:r>
-            <w:proofErr w:type="gramEnd"/>
-          </w:p>
-        </w:tc>
-        <w:tc>
-          <w:tcPr>
-            <w:tcW w:w="2082" w:type="dxa"/>
-            <w:vAlign w:val="center"/>
-          </w:tcPr>
-          <w:p>
-            <w:pPr>
-              <w:pStyle w:val="Default"/>
-              <w:jc w:val="center"/>
-              <w:rPr>
-                <w:rFonts w:hint="eastAsia"/>
+                <w:sz w:val="26"/>
+                <w:szCs w:val="26"/>
+              </w:rPr>
+            </w:pPr>
+          </w:p>
+        </w:tc>
+        <w:tc>
+          <w:tcPr>
+            <w:tcW w:w="2082" w:type="dxa"/>
+            <w:vAlign w:val="center"/>
+          </w:tcPr>
+          <w:p>
+            <w:pPr>
+              <w:pStyle w:val="Default"/>
+              <w:jc w:val="center"/>
+              <w:rPr>
+                <w:sz w:val="26"/>
+                <w:szCs w:val="26"/>
+              </w:rPr>
+            </w:pPr>
+            <w:r>
+              <w:rPr>
+                <w:rFonts w:hint="eastAsia"/>
+              </w:rPr>
+              <w:t>丁</w:t>
+            </w:r>
+            <w:r>
+              <w:rPr>
+                <w:rFonts w:hint="eastAsia"/>
+              </w:rPr>
+              <w:t>○</w:t>
+            </w:r>
+            <w:r>
+              <w:rPr>
+                <w:rFonts w:hint="eastAsia"/>
+              </w:rPr>
+              <w:t>敬</w:t>
+            </w:r>
+            <w:r>
+              <w:rPr>
+                <w:rFonts w:hint="eastAsia"/>
+              </w:rPr>
+              <w:t xml:space="preserve"> </w:t>
+            </w:r>
+          </w:p>
+        </w:tc>
+        <w:tc>
+          <w:tcPr>
+            <w:tcW w:w="2082" w:type="dxa"/>
+            <w:vAlign w:val="center"/>
+          </w:tcPr>
+          <w:p>
+            <w:pPr>
+              <w:pStyle w:val="Default"/>
+              <w:jc w:val="center"/>
+              <w:rPr>
                 <w:sz w:val="26"/>
                 <w:szCs w:val="26"/>
               </w:rPr>
@@ -2801,7 +3159,6 @@
               <w:pStyle w:val="Default"/>
               <w:jc w:val="center"/>
               <w:rPr>
-                <w:rFonts w:hint="eastAsia"/>
                 <w:sz w:val="26"/>
                 <w:szCs w:val="26"/>
               </w:rPr>
@@ -2828,7 +3185,6 @@
               <w:pStyle w:val="Default"/>
               <w:jc w:val="center"/>
               <w:rPr>
-                <w:rFonts w:hint="eastAsia"/>
                 <w:sz w:val="26"/>
                 <w:szCs w:val="26"/>
               </w:rPr>
@@ -2855,7 +3211,6 @@
               <w:pStyle w:val="Default"/>
               <w:jc w:val="center"/>
               <w:rPr>
-                <w:rFonts w:hint="eastAsia"/>
                 <w:sz w:val="26"/>
                 <w:szCs w:val="26"/>
               </w:rPr>
@@ -2890,49 +3245,56 @@
                 <w:numId w:val="1"/>
               </w:numPr>
               <w:rPr>
-                <w:rFonts w:hint="eastAsia"/>
-                <w:sz w:val="26"/>
-                <w:szCs w:val="26"/>
-              </w:rPr>
-            </w:pPr>
-          </w:p>
-        </w:tc>
-        <w:tc>
-          <w:tcPr>
-            <w:tcW w:w="2082" w:type="dxa"/>
-            <w:vAlign w:val="center"/>
-          </w:tcPr>
-          <w:p>
-            <w:pPr>
-              <w:pStyle w:val="Default"/>
-              <w:jc w:val="center"/>
-              <w:rPr>
-                <w:rFonts w:hint="eastAsia"/>
-                <w:sz w:val="26"/>
-                <w:szCs w:val="26"/>
-              </w:rPr>
-            </w:pPr>
-            <w:proofErr w:type="gramStart"/>
-            <w:r>
-              <w:rPr>
-                <w:rFonts w:hint="eastAsia"/>
-              </w:rPr>
-              <w:t>林謙融</w:t>
-            </w:r>
-            <w:proofErr w:type="gramEnd"/>
-          </w:p>
-        </w:tc>
-        <w:tc>
-          <w:tcPr>
-            <w:tcW w:w="2082" w:type="dxa"/>
-            <w:vAlign w:val="center"/>
-          </w:tcPr>
-          <w:p>
-            <w:pPr>
-              <w:pStyle w:val="Default"/>
-              <w:jc w:val="center"/>
-              <w:rPr>
-                <w:rFonts w:hint="eastAsia"/>
+                <w:sz w:val="26"/>
+                <w:szCs w:val="26"/>
+              </w:rPr>
+            </w:pPr>
+          </w:p>
+        </w:tc>
+        <w:tc>
+          <w:tcPr>
+            <w:tcW w:w="2082" w:type="dxa"/>
+            <w:vAlign w:val="center"/>
+          </w:tcPr>
+          <w:p>
+            <w:pPr>
+              <w:pStyle w:val="Default"/>
+              <w:jc w:val="center"/>
+              <w:rPr>
+                <w:sz w:val="26"/>
+                <w:szCs w:val="26"/>
+              </w:rPr>
+            </w:pPr>
+            <w:r>
+              <w:rPr>
+                <w:rFonts w:hint="eastAsia"/>
+              </w:rPr>
+              <w:t>林</w:t>
+            </w:r>
+            <w:r>
+              <w:rPr>
+                <w:rFonts w:hint="eastAsia"/>
+              </w:rPr>
+              <w:t>○</w:t>
+            </w:r>
+            <w:r>
+              <w:rPr>
+                <w:rFonts w:hint="eastAsia"/>
+              </w:rPr>
+              <w:t>融</w:t>
+            </w:r>
+          </w:p>
+        </w:tc>
+        <w:tc>
+          <w:tcPr>
+            <w:tcW w:w="2082" w:type="dxa"/>
+            <w:vAlign w:val="center"/>
+          </w:tcPr>
+          <w:p>
+            <w:pPr>
+              <w:pStyle w:val="Default"/>
+              <w:jc w:val="center"/>
+              <w:rPr>
                 <w:sz w:val="26"/>
                 <w:szCs w:val="26"/>
               </w:rPr>
@@ -2963,24 +3325,22 @@
                 <w:numId w:val="1"/>
               </w:numPr>
               <w:rPr>
-                <w:rFonts w:hint="eastAsia"/>
-                <w:sz w:val="26"/>
-                <w:szCs w:val="26"/>
-              </w:rPr>
-            </w:pPr>
-          </w:p>
-        </w:tc>
-        <w:tc>
-          <w:tcPr>
-            <w:tcW w:w="2082" w:type="dxa"/>
-            <w:vAlign w:val="center"/>
-          </w:tcPr>
-          <w:p>
-            <w:pPr>
-              <w:pStyle w:val="Default"/>
-              <w:jc w:val="center"/>
-              <w:rPr>
-                <w:rFonts w:hint="eastAsia"/>
+                <w:sz w:val="26"/>
+                <w:szCs w:val="26"/>
+              </w:rPr>
+            </w:pPr>
+          </w:p>
+        </w:tc>
+        <w:tc>
+          <w:tcPr>
+            <w:tcW w:w="2082" w:type="dxa"/>
+            <w:vAlign w:val="center"/>
+          </w:tcPr>
+          <w:p>
+            <w:pPr>
+              <w:pStyle w:val="Default"/>
+              <w:jc w:val="center"/>
+              <w:rPr>
                 <w:sz w:val="26"/>
                 <w:szCs w:val="26"/>
               </w:rPr>
@@ -2991,27 +3351,24 @@
               </w:rPr>
               <w:t>谷</w:t>
             </w:r>
-            <w:proofErr w:type="gramStart"/>
-            <w:r>
-              <w:rPr>
-                <w:rFonts w:hint="eastAsia"/>
-              </w:rPr>
-              <w:t>杰</w:t>
-            </w:r>
-            <w:proofErr w:type="gramEnd"/>
-          </w:p>
-        </w:tc>
-        <w:tc>
-          <w:tcPr>
-            <w:tcW w:w="2082" w:type="dxa"/>
-            <w:vAlign w:val="center"/>
-          </w:tcPr>
-          <w:p>
-            <w:pPr>
-              <w:pStyle w:val="Default"/>
-              <w:jc w:val="center"/>
-              <w:rPr>
-                <w:rFonts w:hint="eastAsia"/>
+            <w:r>
+              <w:rPr>
+                <w:rFonts w:hint="eastAsia"/>
+              </w:rPr>
+              <w:t>○</w:t>
+            </w:r>
+          </w:p>
+        </w:tc>
+        <w:tc>
+          <w:tcPr>
+            <w:tcW w:w="2082" w:type="dxa"/>
+            <w:vAlign w:val="center"/>
+          </w:tcPr>
+          <w:p>
+            <w:pPr>
+              <w:pStyle w:val="Default"/>
+              <w:jc w:val="center"/>
+              <w:rPr>
                 <w:sz w:val="26"/>
                 <w:szCs w:val="26"/>
               </w:rPr>
@@ -3042,47 +3399,56 @@
                 <w:numId w:val="1"/>
               </w:numPr>
               <w:rPr>
-                <w:rFonts w:hint="eastAsia"/>
-                <w:sz w:val="26"/>
-                <w:szCs w:val="26"/>
-              </w:rPr>
-            </w:pPr>
-          </w:p>
-        </w:tc>
-        <w:tc>
-          <w:tcPr>
-            <w:tcW w:w="2082" w:type="dxa"/>
-            <w:vAlign w:val="center"/>
-          </w:tcPr>
-          <w:p>
-            <w:pPr>
-              <w:pStyle w:val="Default"/>
-              <w:jc w:val="center"/>
-              <w:rPr>
-                <w:rFonts w:hint="eastAsia"/>
-                <w:sz w:val="26"/>
-                <w:szCs w:val="26"/>
-              </w:rPr>
-            </w:pPr>
-            <w:r>
-              <w:rPr>
-                <w:rFonts w:hint="eastAsia"/>
-              </w:rPr>
-              <w:t>郭蓁楨</w:t>
-            </w:r>
-          </w:p>
-        </w:tc>
-        <w:tc>
-          <w:tcPr>
-            <w:tcW w:w="2082" w:type="dxa"/>
-            <w:vAlign w:val="center"/>
-          </w:tcPr>
-          <w:p>
-            <w:pPr>
-              <w:pStyle w:val="Default"/>
-              <w:jc w:val="center"/>
-              <w:rPr>
-                <w:rFonts w:hint="eastAsia"/>
+                <w:sz w:val="26"/>
+                <w:szCs w:val="26"/>
+              </w:rPr>
+            </w:pPr>
+          </w:p>
+        </w:tc>
+        <w:tc>
+          <w:tcPr>
+            <w:tcW w:w="2082" w:type="dxa"/>
+            <w:vAlign w:val="center"/>
+          </w:tcPr>
+          <w:p>
+            <w:pPr>
+              <w:pStyle w:val="Default"/>
+              <w:jc w:val="center"/>
+              <w:rPr>
+                <w:sz w:val="26"/>
+                <w:szCs w:val="26"/>
+              </w:rPr>
+            </w:pPr>
+            <w:r>
+              <w:rPr>
+                <w:rFonts w:hint="eastAsia"/>
+              </w:rPr>
+              <w:t>郭</w:t>
+            </w:r>
+            <w:r>
+              <w:rPr>
+                <w:rFonts w:hint="eastAsia"/>
+              </w:rPr>
+              <w:t>○</w:t>
+            </w:r>
+            <w:r>
+              <w:rPr>
+                <w:rFonts w:hint="eastAsia"/>
+              </w:rPr>
+              <w:t>楨</w:t>
+            </w:r>
+          </w:p>
+        </w:tc>
+        <w:tc>
+          <w:tcPr>
+            <w:tcW w:w="2082" w:type="dxa"/>
+            <w:vAlign w:val="center"/>
+          </w:tcPr>
+          <w:p>
+            <w:pPr>
+              <w:pStyle w:val="Default"/>
+              <w:jc w:val="center"/>
+              <w:rPr>
                 <w:sz w:val="26"/>
                 <w:szCs w:val="26"/>
               </w:rPr>
@@ -3113,49 +3479,56 @@
                 <w:numId w:val="1"/>
               </w:numPr>
               <w:rPr>
-                <w:rFonts w:hint="eastAsia"/>
-                <w:sz w:val="26"/>
-                <w:szCs w:val="26"/>
-              </w:rPr>
-            </w:pPr>
-          </w:p>
-        </w:tc>
-        <w:tc>
-          <w:tcPr>
-            <w:tcW w:w="2082" w:type="dxa"/>
-            <w:vAlign w:val="center"/>
-          </w:tcPr>
-          <w:p>
-            <w:pPr>
-              <w:pStyle w:val="Default"/>
-              <w:jc w:val="center"/>
-              <w:rPr>
-                <w:rFonts w:hint="eastAsia"/>
-                <w:sz w:val="26"/>
-                <w:szCs w:val="26"/>
-              </w:rPr>
-            </w:pPr>
-            <w:proofErr w:type="gramStart"/>
-            <w:r>
-              <w:rPr>
-                <w:rFonts w:hint="eastAsia"/>
-              </w:rPr>
-              <w:t>安韻潔</w:t>
-            </w:r>
-            <w:proofErr w:type="gramEnd"/>
-          </w:p>
-        </w:tc>
-        <w:tc>
-          <w:tcPr>
-            <w:tcW w:w="2082" w:type="dxa"/>
-            <w:vAlign w:val="center"/>
-          </w:tcPr>
-          <w:p>
-            <w:pPr>
-              <w:pStyle w:val="Default"/>
-              <w:jc w:val="center"/>
-              <w:rPr>
-                <w:rFonts w:hint="eastAsia"/>
+                <w:sz w:val="26"/>
+                <w:szCs w:val="26"/>
+              </w:rPr>
+            </w:pPr>
+          </w:p>
+        </w:tc>
+        <w:tc>
+          <w:tcPr>
+            <w:tcW w:w="2082" w:type="dxa"/>
+            <w:vAlign w:val="center"/>
+          </w:tcPr>
+          <w:p>
+            <w:pPr>
+              <w:pStyle w:val="Default"/>
+              <w:jc w:val="center"/>
+              <w:rPr>
+                <w:sz w:val="26"/>
+                <w:szCs w:val="26"/>
+              </w:rPr>
+            </w:pPr>
+            <w:r>
+              <w:rPr>
+                <w:rFonts w:hint="eastAsia"/>
+              </w:rPr>
+              <w:t>安</w:t>
+            </w:r>
+            <w:r>
+              <w:rPr>
+                <w:rFonts w:hint="eastAsia"/>
+              </w:rPr>
+              <w:t>○</w:t>
+            </w:r>
+            <w:r>
+              <w:rPr>
+                <w:rFonts w:hint="eastAsia"/>
+              </w:rPr>
+              <w:t>潔</w:t>
+            </w:r>
+          </w:p>
+        </w:tc>
+        <w:tc>
+          <w:tcPr>
+            <w:tcW w:w="2082" w:type="dxa"/>
+            <w:vAlign w:val="center"/>
+          </w:tcPr>
+          <w:p>
+            <w:pPr>
+              <w:pStyle w:val="Default"/>
+              <w:jc w:val="center"/>
+              <w:rPr>
                 <w:sz w:val="26"/>
                 <w:szCs w:val="26"/>
               </w:rPr>
@@ -3186,55 +3559,56 @@
                 <w:numId w:val="1"/>
               </w:numPr>
               <w:rPr>
-                <w:rFonts w:hint="eastAsia"/>
-                <w:sz w:val="26"/>
-                <w:szCs w:val="26"/>
-              </w:rPr>
-            </w:pPr>
-          </w:p>
-        </w:tc>
-        <w:tc>
-          <w:tcPr>
-            <w:tcW w:w="2082" w:type="dxa"/>
-            <w:vAlign w:val="center"/>
-          </w:tcPr>
-          <w:p>
-            <w:pPr>
-              <w:pStyle w:val="Default"/>
-              <w:jc w:val="center"/>
-              <w:rPr>
-                <w:rFonts w:hint="eastAsia"/>
-                <w:sz w:val="26"/>
-                <w:szCs w:val="26"/>
-              </w:rPr>
-            </w:pPr>
-            <w:r>
-              <w:rPr>
-                <w:rFonts w:hint="eastAsia"/>
-              </w:rPr>
-              <w:t>高鈞</w:t>
-            </w:r>
-            <w:proofErr w:type="gramStart"/>
+                <w:sz w:val="26"/>
+                <w:szCs w:val="26"/>
+              </w:rPr>
+            </w:pPr>
+          </w:p>
+        </w:tc>
+        <w:tc>
+          <w:tcPr>
+            <w:tcW w:w="2082" w:type="dxa"/>
+            <w:vAlign w:val="center"/>
+          </w:tcPr>
+          <w:p>
+            <w:pPr>
+              <w:pStyle w:val="Default"/>
+              <w:jc w:val="center"/>
+              <w:rPr>
+                <w:sz w:val="26"/>
+                <w:szCs w:val="26"/>
+              </w:rPr>
+            </w:pPr>
+            <w:r>
+              <w:rPr>
+                <w:rFonts w:hint="eastAsia"/>
+              </w:rPr>
+              <w:t>高</w:t>
+            </w:r>
+            <w:r>
+              <w:rPr>
+                <w:rFonts w:hint="eastAsia"/>
+              </w:rPr>
+              <w:t>○</w:t>
+            </w:r>
             <w:r>
               <w:rPr>
                 <w:rFonts w:hint="eastAsia"/>
               </w:rPr>
               <w:t>甯</w:t>
             </w:r>
-            <w:proofErr w:type="gramEnd"/>
-          </w:p>
-        </w:tc>
-        <w:tc>
-          <w:tcPr>
-            <w:tcW w:w="2082" w:type="dxa"/>
-            <w:vAlign w:val="center"/>
-          </w:tcPr>
-          <w:p>
-            <w:pPr>
-              <w:pStyle w:val="Default"/>
-              <w:jc w:val="center"/>
-              <w:rPr>
-                <w:rFonts w:hint="eastAsia"/>
+          </w:p>
+        </w:tc>
+        <w:tc>
+          <w:tcPr>
+            <w:tcW w:w="2082" w:type="dxa"/>
+            <w:vAlign w:val="center"/>
+          </w:tcPr>
+          <w:p>
+            <w:pPr>
+              <w:pStyle w:val="Default"/>
+              <w:jc w:val="center"/>
+              <w:rPr>
                 <w:sz w:val="26"/>
                 <w:szCs w:val="26"/>
               </w:rPr>
@@ -3265,49 +3639,56 @@
                 <w:numId w:val="1"/>
               </w:numPr>
               <w:rPr>
-                <w:rFonts w:hint="eastAsia"/>
-                <w:sz w:val="26"/>
-                <w:szCs w:val="26"/>
-              </w:rPr>
-            </w:pPr>
-          </w:p>
-        </w:tc>
-        <w:tc>
-          <w:tcPr>
-            <w:tcW w:w="2082" w:type="dxa"/>
-            <w:vAlign w:val="center"/>
-          </w:tcPr>
-          <w:p>
-            <w:pPr>
-              <w:pStyle w:val="Default"/>
-              <w:jc w:val="center"/>
-              <w:rPr>
-                <w:rFonts w:hint="eastAsia"/>
-                <w:sz w:val="26"/>
-                <w:szCs w:val="26"/>
-              </w:rPr>
-            </w:pPr>
-            <w:proofErr w:type="gramStart"/>
-            <w:r>
-              <w:rPr>
-                <w:rFonts w:hint="eastAsia"/>
-              </w:rPr>
-              <w:t>李佳雁</w:t>
-            </w:r>
-            <w:proofErr w:type="gramEnd"/>
-          </w:p>
-        </w:tc>
-        <w:tc>
-          <w:tcPr>
-            <w:tcW w:w="2082" w:type="dxa"/>
-            <w:vAlign w:val="center"/>
-          </w:tcPr>
-          <w:p>
-            <w:pPr>
-              <w:pStyle w:val="Default"/>
-              <w:jc w:val="center"/>
-              <w:rPr>
-                <w:rFonts w:hint="eastAsia"/>
+                <w:sz w:val="26"/>
+                <w:szCs w:val="26"/>
+              </w:rPr>
+            </w:pPr>
+          </w:p>
+        </w:tc>
+        <w:tc>
+          <w:tcPr>
+            <w:tcW w:w="2082" w:type="dxa"/>
+            <w:vAlign w:val="center"/>
+          </w:tcPr>
+          <w:p>
+            <w:pPr>
+              <w:pStyle w:val="Default"/>
+              <w:jc w:val="center"/>
+              <w:rPr>
+                <w:sz w:val="26"/>
+                <w:szCs w:val="26"/>
+              </w:rPr>
+            </w:pPr>
+            <w:r>
+              <w:rPr>
+                <w:rFonts w:hint="eastAsia"/>
+              </w:rPr>
+              <w:t>李</w:t>
+            </w:r>
+            <w:r>
+              <w:rPr>
+                <w:rFonts w:hint="eastAsia"/>
+              </w:rPr>
+              <w:t>○</w:t>
+            </w:r>
+            <w:r>
+              <w:rPr>
+                <w:rFonts w:hint="eastAsia"/>
+              </w:rPr>
+              <w:t>雁</w:t>
+            </w:r>
+          </w:p>
+        </w:tc>
+        <w:tc>
+          <w:tcPr>
+            <w:tcW w:w="2082" w:type="dxa"/>
+            <w:vAlign w:val="center"/>
+          </w:tcPr>
+          <w:p>
+            <w:pPr>
+              <w:pStyle w:val="Default"/>
+              <w:jc w:val="center"/>
+              <w:rPr>
                 <w:sz w:val="26"/>
                 <w:szCs w:val="26"/>
               </w:rPr>
@@ -3338,47 +3719,56 @@
                 <w:numId w:val="1"/>
               </w:numPr>
               <w:rPr>
-                <w:rFonts w:hint="eastAsia"/>
-                <w:sz w:val="26"/>
-                <w:szCs w:val="26"/>
-              </w:rPr>
-            </w:pPr>
-          </w:p>
-        </w:tc>
-        <w:tc>
-          <w:tcPr>
-            <w:tcW w:w="2082" w:type="dxa"/>
-            <w:vAlign w:val="center"/>
-          </w:tcPr>
-          <w:p>
-            <w:pPr>
-              <w:pStyle w:val="Default"/>
-              <w:jc w:val="center"/>
-              <w:rPr>
-                <w:rFonts w:hint="eastAsia"/>
-                <w:sz w:val="26"/>
-                <w:szCs w:val="26"/>
-              </w:rPr>
-            </w:pPr>
-            <w:r>
-              <w:rPr>
-                <w:rFonts w:hint="eastAsia"/>
-              </w:rPr>
-              <w:t>林鈺翔</w:t>
-            </w:r>
-          </w:p>
-        </w:tc>
-        <w:tc>
-          <w:tcPr>
-            <w:tcW w:w="2082" w:type="dxa"/>
-            <w:vAlign w:val="center"/>
-          </w:tcPr>
-          <w:p>
-            <w:pPr>
-              <w:pStyle w:val="Default"/>
-              <w:jc w:val="center"/>
-              <w:rPr>
-                <w:rFonts w:hint="eastAsia"/>
+                <w:sz w:val="26"/>
+                <w:szCs w:val="26"/>
+              </w:rPr>
+            </w:pPr>
+          </w:p>
+        </w:tc>
+        <w:tc>
+          <w:tcPr>
+            <w:tcW w:w="2082" w:type="dxa"/>
+            <w:vAlign w:val="center"/>
+          </w:tcPr>
+          <w:p>
+            <w:pPr>
+              <w:pStyle w:val="Default"/>
+              <w:jc w:val="center"/>
+              <w:rPr>
+                <w:sz w:val="26"/>
+                <w:szCs w:val="26"/>
+              </w:rPr>
+            </w:pPr>
+            <w:r>
+              <w:rPr>
+                <w:rFonts w:hint="eastAsia"/>
+              </w:rPr>
+              <w:t>林</w:t>
+            </w:r>
+            <w:r>
+              <w:rPr>
+                <w:rFonts w:hint="eastAsia"/>
+              </w:rPr>
+              <w:t>○</w:t>
+            </w:r>
+            <w:r>
+              <w:rPr>
+                <w:rFonts w:hint="eastAsia"/>
+              </w:rPr>
+              <w:t>翔</w:t>
+            </w:r>
+          </w:p>
+        </w:tc>
+        <w:tc>
+          <w:tcPr>
+            <w:tcW w:w="2082" w:type="dxa"/>
+            <w:vAlign w:val="center"/>
+          </w:tcPr>
+          <w:p>
+            <w:pPr>
+              <w:pStyle w:val="Default"/>
+              <w:jc w:val="center"/>
+              <w:rPr>
                 <w:sz w:val="26"/>
                 <w:szCs w:val="26"/>
               </w:rPr>
@@ -3409,47 +3799,56 @@
                 <w:numId w:val="1"/>
               </w:numPr>
               <w:rPr>
-                <w:rFonts w:hint="eastAsia"/>
-                <w:sz w:val="26"/>
-                <w:szCs w:val="26"/>
-              </w:rPr>
-            </w:pPr>
-          </w:p>
-        </w:tc>
-        <w:tc>
-          <w:tcPr>
-            <w:tcW w:w="2082" w:type="dxa"/>
-            <w:vAlign w:val="center"/>
-          </w:tcPr>
-          <w:p>
-            <w:pPr>
-              <w:pStyle w:val="Default"/>
-              <w:jc w:val="center"/>
-              <w:rPr>
-                <w:rFonts w:hint="eastAsia"/>
-                <w:sz w:val="26"/>
-                <w:szCs w:val="26"/>
-              </w:rPr>
-            </w:pPr>
-            <w:r>
-              <w:rPr>
-                <w:rFonts w:hint="eastAsia"/>
-              </w:rPr>
-              <w:t>潘柏鈞</w:t>
-            </w:r>
-          </w:p>
-        </w:tc>
-        <w:tc>
-          <w:tcPr>
-            <w:tcW w:w="2082" w:type="dxa"/>
-            <w:vAlign w:val="center"/>
-          </w:tcPr>
-          <w:p>
-            <w:pPr>
-              <w:pStyle w:val="Default"/>
-              <w:jc w:val="center"/>
-              <w:rPr>
-                <w:rFonts w:hint="eastAsia"/>
+                <w:sz w:val="26"/>
+                <w:szCs w:val="26"/>
+              </w:rPr>
+            </w:pPr>
+          </w:p>
+        </w:tc>
+        <w:tc>
+          <w:tcPr>
+            <w:tcW w:w="2082" w:type="dxa"/>
+            <w:vAlign w:val="center"/>
+          </w:tcPr>
+          <w:p>
+            <w:pPr>
+              <w:pStyle w:val="Default"/>
+              <w:jc w:val="center"/>
+              <w:rPr>
+                <w:sz w:val="26"/>
+                <w:szCs w:val="26"/>
+              </w:rPr>
+            </w:pPr>
+            <w:r>
+              <w:rPr>
+                <w:rFonts w:hint="eastAsia"/>
+              </w:rPr>
+              <w:t>潘</w:t>
+            </w:r>
+            <w:r>
+              <w:rPr>
+                <w:rFonts w:hint="eastAsia"/>
+              </w:rPr>
+              <w:t>○</w:t>
+            </w:r>
+            <w:r>
+              <w:rPr>
+                <w:rFonts w:hint="eastAsia"/>
+              </w:rPr>
+              <w:t>鈞</w:t>
+            </w:r>
+          </w:p>
+        </w:tc>
+        <w:tc>
+          <w:tcPr>
+            <w:tcW w:w="2082" w:type="dxa"/>
+            <w:vAlign w:val="center"/>
+          </w:tcPr>
+          <w:p>
+            <w:pPr>
+              <w:pStyle w:val="Default"/>
+              <w:jc w:val="center"/>
+              <w:rPr>
                 <w:sz w:val="26"/>
                 <w:szCs w:val="26"/>
               </w:rPr>
@@ -3480,47 +3879,56 @@
                 <w:numId w:val="1"/>
               </w:numPr>
               <w:rPr>
-                <w:rFonts w:hint="eastAsia"/>
-                <w:sz w:val="26"/>
-                <w:szCs w:val="26"/>
-              </w:rPr>
-            </w:pPr>
-          </w:p>
-        </w:tc>
-        <w:tc>
-          <w:tcPr>
-            <w:tcW w:w="2082" w:type="dxa"/>
-            <w:vAlign w:val="center"/>
-          </w:tcPr>
-          <w:p>
-            <w:pPr>
-              <w:pStyle w:val="Default"/>
-              <w:jc w:val="center"/>
-              <w:rPr>
-                <w:rFonts w:hint="eastAsia"/>
-                <w:sz w:val="26"/>
-                <w:szCs w:val="26"/>
-              </w:rPr>
-            </w:pPr>
-            <w:r>
-              <w:rPr>
-                <w:rFonts w:hint="eastAsia"/>
-              </w:rPr>
-              <w:t>林立承</w:t>
-            </w:r>
-          </w:p>
-        </w:tc>
-        <w:tc>
-          <w:tcPr>
-            <w:tcW w:w="2082" w:type="dxa"/>
-            <w:vAlign w:val="center"/>
-          </w:tcPr>
-          <w:p>
-            <w:pPr>
-              <w:pStyle w:val="Default"/>
-              <w:jc w:val="center"/>
-              <w:rPr>
-                <w:rFonts w:hint="eastAsia"/>
+                <w:sz w:val="26"/>
+                <w:szCs w:val="26"/>
+              </w:rPr>
+            </w:pPr>
+          </w:p>
+        </w:tc>
+        <w:tc>
+          <w:tcPr>
+            <w:tcW w:w="2082" w:type="dxa"/>
+            <w:vAlign w:val="center"/>
+          </w:tcPr>
+          <w:p>
+            <w:pPr>
+              <w:pStyle w:val="Default"/>
+              <w:jc w:val="center"/>
+              <w:rPr>
+                <w:sz w:val="26"/>
+                <w:szCs w:val="26"/>
+              </w:rPr>
+            </w:pPr>
+            <w:r>
+              <w:rPr>
+                <w:rFonts w:hint="eastAsia"/>
+              </w:rPr>
+              <w:t>林</w:t>
+            </w:r>
+            <w:r>
+              <w:rPr>
+                <w:rFonts w:hint="eastAsia"/>
+              </w:rPr>
+              <w:t>○</w:t>
+            </w:r>
+            <w:r>
+              <w:rPr>
+                <w:rFonts w:hint="eastAsia"/>
+              </w:rPr>
+              <w:t>承</w:t>
+            </w:r>
+          </w:p>
+        </w:tc>
+        <w:tc>
+          <w:tcPr>
+            <w:tcW w:w="2082" w:type="dxa"/>
+            <w:vAlign w:val="center"/>
+          </w:tcPr>
+          <w:p>
+            <w:pPr>
+              <w:pStyle w:val="Default"/>
+              <w:jc w:val="center"/>
+              <w:rPr>
                 <w:sz w:val="26"/>
                 <w:szCs w:val="26"/>
               </w:rPr>
@@ -3551,47 +3959,50 @@
                 <w:numId w:val="1"/>
               </w:numPr>
               <w:rPr>
-                <w:rFonts w:hint="eastAsia"/>
-                <w:sz w:val="26"/>
-                <w:szCs w:val="26"/>
-              </w:rPr>
-            </w:pPr>
-          </w:p>
-        </w:tc>
-        <w:tc>
-          <w:tcPr>
-            <w:tcW w:w="2082" w:type="dxa"/>
-            <w:vAlign w:val="center"/>
-          </w:tcPr>
-          <w:p>
-            <w:pPr>
-              <w:pStyle w:val="Default"/>
-              <w:jc w:val="center"/>
-              <w:rPr>
-                <w:rFonts w:hint="eastAsia"/>
-                <w:sz w:val="26"/>
-                <w:szCs w:val="26"/>
-              </w:rPr>
-            </w:pPr>
-            <w:r>
-              <w:rPr>
-                <w:rFonts w:hint="eastAsia"/>
-              </w:rPr>
-              <w:t>田麗</w:t>
-            </w:r>
-          </w:p>
-        </w:tc>
-        <w:tc>
-          <w:tcPr>
-            <w:tcW w:w="2082" w:type="dxa"/>
-            <w:vAlign w:val="center"/>
-          </w:tcPr>
-          <w:p>
-            <w:pPr>
-              <w:pStyle w:val="Default"/>
-              <w:jc w:val="center"/>
-              <w:rPr>
-                <w:rFonts w:hint="eastAsia"/>
+                <w:sz w:val="26"/>
+                <w:szCs w:val="26"/>
+              </w:rPr>
+            </w:pPr>
+          </w:p>
+        </w:tc>
+        <w:tc>
+          <w:tcPr>
+            <w:tcW w:w="2082" w:type="dxa"/>
+            <w:vAlign w:val="center"/>
+          </w:tcPr>
+          <w:p>
+            <w:pPr>
+              <w:pStyle w:val="Default"/>
+              <w:jc w:val="center"/>
+              <w:rPr>
+                <w:sz w:val="26"/>
+                <w:szCs w:val="26"/>
+              </w:rPr>
+            </w:pPr>
+            <w:r>
+              <w:rPr>
+                <w:rFonts w:hint="eastAsia"/>
+              </w:rPr>
+              <w:t>田</w:t>
+            </w:r>
+            <w:r>
+              <w:rPr>
+                <w:rFonts w:hint="eastAsia"/>
+              </w:rPr>
+              <w:t>○</w:t>
+            </w:r>
+          </w:p>
+        </w:tc>
+        <w:tc>
+          <w:tcPr>
+            <w:tcW w:w="2082" w:type="dxa"/>
+            <w:vAlign w:val="center"/>
+          </w:tcPr>
+          <w:p>
+            <w:pPr>
+              <w:pStyle w:val="Default"/>
+              <w:jc w:val="center"/>
+              <w:rPr>
                 <w:sz w:val="26"/>
                 <w:szCs w:val="26"/>
               </w:rPr>
@@ -3622,78 +4033,71 @@
                 <w:numId w:val="1"/>
               </w:numPr>
               <w:rPr>
-                <w:rFonts w:hint="eastAsia"/>
-                <w:sz w:val="26"/>
-                <w:szCs w:val="26"/>
-              </w:rPr>
-            </w:pPr>
-          </w:p>
-        </w:tc>
-        <w:tc>
-          <w:tcPr>
-            <w:tcW w:w="2082" w:type="dxa"/>
-            <w:vAlign w:val="center"/>
-          </w:tcPr>
-          <w:p>
-            <w:pPr>
-              <w:pStyle w:val="Default"/>
-              <w:jc w:val="center"/>
-              <w:rPr>
-                <w:rFonts w:hint="eastAsia"/>
-                <w:sz w:val="26"/>
-                <w:szCs w:val="26"/>
-              </w:rPr>
-            </w:pPr>
-            <w:r>
-              <w:rPr>
-                <w:rFonts w:hint="eastAsia"/>
-              </w:rPr>
-              <w:t>金元豪</w:t>
-            </w:r>
-          </w:p>
-        </w:tc>
-        <w:tc>
-          <w:tcPr>
-            <w:tcW w:w="2082" w:type="dxa"/>
-            <w:vAlign w:val="center"/>
-          </w:tcPr>
-          <w:p>
-            <w:pPr>
-              <w:pStyle w:val="Default"/>
-              <w:jc w:val="center"/>
-              <w:rPr>
-                <w:rFonts w:hint="eastAsia"/>
-                <w:sz w:val="26"/>
-                <w:szCs w:val="26"/>
-              </w:rPr>
-            </w:pPr>
-            <w:proofErr w:type="gramStart"/>
+                <w:sz w:val="26"/>
+                <w:szCs w:val="26"/>
+              </w:rPr>
+            </w:pPr>
+          </w:p>
+        </w:tc>
+        <w:tc>
+          <w:tcPr>
+            <w:tcW w:w="2082" w:type="dxa"/>
+            <w:vAlign w:val="center"/>
+          </w:tcPr>
+          <w:p>
+            <w:pPr>
+              <w:pStyle w:val="Default"/>
+              <w:jc w:val="center"/>
+              <w:rPr>
+                <w:sz w:val="26"/>
+                <w:szCs w:val="26"/>
+              </w:rPr>
+            </w:pPr>
+            <w:r>
+              <w:rPr>
+                <w:rFonts w:hint="eastAsia"/>
+              </w:rPr>
+              <w:t>金</w:t>
+            </w:r>
+            <w:r>
+              <w:rPr>
+                <w:rFonts w:hint="eastAsia"/>
+              </w:rPr>
+              <w:t>○</w:t>
+            </w:r>
+            <w:r>
+              <w:rPr>
+                <w:rFonts w:hint="eastAsia"/>
+              </w:rPr>
+              <w:t>豪</w:t>
+            </w:r>
+          </w:p>
+        </w:tc>
+        <w:tc>
+          <w:tcPr>
+            <w:tcW w:w="2082" w:type="dxa"/>
+            <w:vAlign w:val="center"/>
+          </w:tcPr>
+          <w:p>
+            <w:pPr>
+              <w:pStyle w:val="Default"/>
+              <w:jc w:val="center"/>
+              <w:rPr>
+                <w:sz w:val="26"/>
+                <w:szCs w:val="26"/>
+              </w:rPr>
+            </w:pPr>
             <w:r>
               <w:rPr>
                 <w:rFonts w:hint="eastAsia"/>
               </w:rPr>
               <w:t>臺</w:t>
             </w:r>
-            <w:proofErr w:type="gramEnd"/>
-            <w:r>
-              <w:rPr>
-                <w:rFonts w:hint="eastAsia"/>
-              </w:rPr>
-              <w:t>中</w:t>
-            </w:r>
-            <w:proofErr w:type="gramStart"/>
-            <w:r>
-              <w:rPr>
-                <w:rFonts w:hint="eastAsia"/>
-              </w:rPr>
-              <w:t>一</w:t>
-            </w:r>
-            <w:proofErr w:type="gramEnd"/>
-            <w:r>
-              <w:rPr>
-                <w:rFonts w:hint="eastAsia"/>
-              </w:rPr>
-              <w:t>中</w:t>
+            <w:r>
+              <w:rPr>
+                <w:rFonts w:hint="eastAsia"/>
+              </w:rPr>
+              <w:t>中一中</w:t>
             </w:r>
           </w:p>
         </w:tc>
@@ -3704,7 +4108,6 @@
         <w:pStyle w:val="Default"/>
         <w:jc w:val="center"/>
         <w:rPr>
-          <w:rFonts w:hint="eastAsia"/>
           <w:sz w:val="28"/>
           <w:szCs w:val="28"/>
         </w:rPr>
